--- a/Interim Report.docx
+++ b/Interim Report.docx
@@ -4219,14 +4219,12 @@
     <w:p/>
     <w:p>
       <w:pPr>
-        <w:rPr>
-          <w:color w:val="auto"/>
-        </w:rPr>
+        <w:pStyle w:val="Title"/>
       </w:pPr>
       <w:r>
-        <w:rPr>
-          <w:color w:val="auto"/>
-        </w:rPr>
+        <w:t xml:space="preserve"> </w:t>
+      </w:r>
+      <w:r>
         <w:br w:type="page"/>
       </w:r>
     </w:p>
@@ -7543,32 +7541,762 @@
       </w:r>
     </w:p>
     <w:p>
-      <w:bookmarkStart w:id="0" w:name="_GoBack"/>
-      <w:bookmarkEnd w:id="0"/>
+      <w:r>
+        <w:t xml:space="preserve">What exists in the </w:t>
+      </w:r>
+      <w:proofErr w:type="gramStart"/>
+      <w:r>
+        <w:t>market</w:t>
+      </w:r>
+      <w:proofErr w:type="gramEnd"/>
     </w:p>
     <w:p>
-      <w:r>
-        <w:t>Research on short range RFID</w:t>
+      <w:pPr>
+        <w:pStyle w:val="NormalWeb"/>
+        <w:spacing w:before="0" w:beforeAutospacing="0" w:after="0" w:afterAutospacing="0"/>
+        <w:rPr>
+          <w:rFonts w:ascii="Arial" w:hAnsi="Arial" w:cs="Arial"/>
+          <w:color w:val="000000"/>
+          <w:sz w:val="22"/>
+          <w:szCs w:val="22"/>
+        </w:rPr>
+      </w:pPr>
+      <w:r>
+        <w:rPr>
+          <w:rFonts w:ascii="Arial" w:hAnsi="Arial" w:cs="Arial"/>
+          <w:color w:val="000000"/>
+          <w:sz w:val="22"/>
+          <w:szCs w:val="22"/>
+        </w:rPr>
+        <w:t xml:space="preserve">Association of teachers of mathematics magazine – use of </w:t>
+      </w:r>
+      <w:proofErr w:type="spellStart"/>
+      <w:r>
+        <w:rPr>
+          <w:rFonts w:ascii="Arial" w:hAnsi="Arial" w:cs="Arial"/>
+          <w:color w:val="000000"/>
+          <w:sz w:val="22"/>
+          <w:szCs w:val="22"/>
+        </w:rPr>
+        <w:t>cuisinaire</w:t>
+      </w:r>
+      <w:proofErr w:type="spellEnd"/>
+      <w:r>
+        <w:rPr>
+          <w:rFonts w:ascii="Arial" w:hAnsi="Arial" w:cs="Arial"/>
+          <w:color w:val="000000"/>
+          <w:sz w:val="22"/>
+          <w:szCs w:val="22"/>
+        </w:rPr>
+        <w:t xml:space="preserve"> rods</w:t>
+      </w:r>
+    </w:p>
+    <w:p>
+      <w:pPr>
+        <w:pStyle w:val="NormalWeb"/>
+        <w:spacing w:before="0" w:beforeAutospacing="0" w:after="0" w:afterAutospacing="0"/>
+      </w:pPr>
+    </w:p>
+    <w:p>
+      <w:r>
+        <w:t xml:space="preserve"> </w:t>
+      </w:r>
+      <w:r>
+        <w:br w:type="page"/>
+      </w:r>
+    </w:p>
+    <w:p>
+      <w:pPr>
+        <w:pStyle w:val="Title"/>
+      </w:pPr>
+      <w:r>
+        <w:lastRenderedPageBreak/>
+        <w:t xml:space="preserve">Design Choices </w:t>
+      </w:r>
+    </w:p>
+    <w:p>
+      <w:r>
+        <w:t>Where to put the electronics, slate or rod?</w:t>
+      </w:r>
+    </w:p>
+    <w:p>
+      <w:pPr>
+        <w:pStyle w:val="NormalWeb"/>
+        <w:numPr>
+          <w:ilvl w:val="0"/>
+          <w:numId w:val="7"/>
+        </w:numPr>
+        <w:spacing w:before="0" w:beforeAutospacing="0" w:after="0" w:afterAutospacing="0"/>
+        <w:textAlignment w:val="baseline"/>
+        <w:rPr>
+          <w:rFonts w:ascii="Arial" w:hAnsi="Arial" w:cs="Arial"/>
+          <w:color w:val="000000"/>
+          <w:sz w:val="22"/>
+          <w:szCs w:val="22"/>
+        </w:rPr>
+      </w:pPr>
+      <w:r>
+        <w:rPr>
+          <w:rFonts w:ascii="Arial" w:hAnsi="Arial" w:cs="Arial"/>
+          <w:color w:val="000000"/>
+          <w:sz w:val="22"/>
+          <w:szCs w:val="22"/>
+        </w:rPr>
+        <w:t xml:space="preserve">Rods contain a communication device and communicate with each other directly. They share their ID with each other upon contact, and this info is transmitted wirelessly to a central controller in the room, which is connected to the internet and transmits the data to the web interface. </w:t>
+      </w:r>
+    </w:p>
+    <w:p>
+      <w:pPr>
+        <w:pStyle w:val="NormalWeb"/>
+        <w:numPr>
+          <w:ilvl w:val="1"/>
+          <w:numId w:val="8"/>
+        </w:numPr>
+        <w:spacing w:before="0" w:beforeAutospacing="0" w:after="0" w:afterAutospacing="0"/>
+        <w:textAlignment w:val="baseline"/>
+        <w:rPr>
+          <w:rFonts w:ascii="Arial" w:hAnsi="Arial" w:cs="Arial"/>
+          <w:color w:val="000000"/>
+          <w:sz w:val="22"/>
+          <w:szCs w:val="22"/>
+        </w:rPr>
+      </w:pPr>
+      <w:r>
+        <w:rPr>
+          <w:rFonts w:ascii="Arial" w:hAnsi="Arial" w:cs="Arial"/>
+          <w:b/>
+          <w:bCs/>
+          <w:color w:val="000000"/>
+          <w:sz w:val="22"/>
+          <w:szCs w:val="22"/>
+        </w:rPr>
+        <w:t xml:space="preserve">Cons: </w:t>
+      </w:r>
+    </w:p>
+    <w:p>
+      <w:pPr>
+        <w:pStyle w:val="NormalWeb"/>
+        <w:numPr>
+          <w:ilvl w:val="2"/>
+          <w:numId w:val="9"/>
+        </w:numPr>
+        <w:spacing w:before="0" w:beforeAutospacing="0" w:after="0" w:afterAutospacing="0"/>
+        <w:textAlignment w:val="baseline"/>
+        <w:rPr>
+          <w:rFonts w:ascii="Arial" w:hAnsi="Arial" w:cs="Arial"/>
+          <w:color w:val="000000"/>
+          <w:sz w:val="22"/>
+          <w:szCs w:val="22"/>
+        </w:rPr>
+      </w:pPr>
+      <w:r>
+        <w:rPr>
+          <w:rFonts w:ascii="Arial" w:hAnsi="Arial" w:cs="Arial"/>
+          <w:color w:val="000000"/>
+          <w:sz w:val="22"/>
+          <w:szCs w:val="22"/>
+        </w:rPr>
+        <w:t>Power Consumption – each rod will need to be capable of transmitting and receiving wireless messages, and since they are small objects, we want to keep their batteries small, but this will draw much power</w:t>
+      </w:r>
+    </w:p>
+    <w:p>
+      <w:pPr>
+        <w:pStyle w:val="NormalWeb"/>
+        <w:numPr>
+          <w:ilvl w:val="2"/>
+          <w:numId w:val="9"/>
+        </w:numPr>
+        <w:spacing w:before="0" w:beforeAutospacing="0" w:after="0" w:afterAutospacing="0"/>
+        <w:textAlignment w:val="baseline"/>
+        <w:rPr>
+          <w:rFonts w:ascii="Arial" w:hAnsi="Arial" w:cs="Arial"/>
+          <w:color w:val="000000"/>
+          <w:sz w:val="22"/>
+          <w:szCs w:val="22"/>
+        </w:rPr>
+      </w:pPr>
+      <w:r>
+        <w:rPr>
+          <w:rFonts w:ascii="Arial" w:hAnsi="Arial" w:cs="Arial"/>
+          <w:color w:val="000000"/>
+          <w:sz w:val="22"/>
+          <w:szCs w:val="22"/>
+        </w:rPr>
+        <w:t>Charging – each rod needs to be individually charged, and since there would be hundreds in a room, this will be impractical.</w:t>
+      </w:r>
+    </w:p>
+    <w:p>
+      <w:pPr>
+        <w:pStyle w:val="NormalWeb"/>
+        <w:numPr>
+          <w:ilvl w:val="2"/>
+          <w:numId w:val="9"/>
+        </w:numPr>
+        <w:spacing w:before="0" w:beforeAutospacing="0" w:after="0" w:afterAutospacing="0"/>
+        <w:textAlignment w:val="baseline"/>
+        <w:rPr>
+          <w:rFonts w:ascii="Arial" w:hAnsi="Arial" w:cs="Arial"/>
+          <w:color w:val="000000"/>
+          <w:sz w:val="22"/>
+          <w:szCs w:val="22"/>
+        </w:rPr>
+      </w:pPr>
+      <w:r>
+        <w:rPr>
+          <w:rFonts w:ascii="Arial" w:hAnsi="Arial" w:cs="Arial"/>
+          <w:color w:val="000000"/>
+          <w:sz w:val="22"/>
+          <w:szCs w:val="22"/>
+        </w:rPr>
+        <w:t>Somehow, each set of rods need to be mapped to a student, and if they swap rods from different sets, they will no longer be identifiable</w:t>
+      </w:r>
+      <w:r>
+        <w:rPr>
+          <w:rFonts w:ascii="Arial" w:hAnsi="Arial" w:cs="Arial"/>
+          <w:color w:val="000000"/>
+          <w:sz w:val="22"/>
+          <w:szCs w:val="22"/>
+        </w:rPr>
+        <w:br/>
+      </w:r>
+      <w:r>
+        <w:rPr>
+          <w:rFonts w:ascii="Arial" w:hAnsi="Arial" w:cs="Arial"/>
+          <w:color w:val="000000"/>
+          <w:sz w:val="22"/>
+          <w:szCs w:val="22"/>
+        </w:rPr>
+        <w:br/>
+      </w:r>
+    </w:p>
+    <w:p>
+      <w:pPr>
+        <w:pStyle w:val="NormalWeb"/>
+        <w:numPr>
+          <w:ilvl w:val="0"/>
+          <w:numId w:val="9"/>
+        </w:numPr>
+        <w:spacing w:before="0" w:beforeAutospacing="0" w:after="0" w:afterAutospacing="0"/>
+        <w:textAlignment w:val="baseline"/>
+        <w:rPr>
+          <w:rFonts w:ascii="Arial" w:hAnsi="Arial" w:cs="Arial"/>
+          <w:color w:val="000000"/>
+          <w:sz w:val="22"/>
+          <w:szCs w:val="22"/>
+        </w:rPr>
+      </w:pPr>
+      <w:r>
+        <w:rPr>
+          <w:rFonts w:ascii="Arial" w:hAnsi="Arial" w:cs="Arial"/>
+          <w:color w:val="000000"/>
+          <w:sz w:val="22"/>
+          <w:szCs w:val="22"/>
+        </w:rPr>
+        <w:t>Electronic checkerboard (battery powered) is used to power and identify the rods. Each rod will have passively powered chips (something akin to RFID) and the grid will power them when the rods are placed on the checkerboard. The checkerboard will extract the id and transmit it to the controller. Could have magnetic action to help rods fit nicely on board, as children will be unlikely to place the rods perfectly</w:t>
+      </w:r>
+    </w:p>
+    <w:p>
+      <w:pPr>
+        <w:pStyle w:val="NormalWeb"/>
+        <w:numPr>
+          <w:ilvl w:val="1"/>
+          <w:numId w:val="9"/>
+        </w:numPr>
+        <w:spacing w:before="0" w:beforeAutospacing="0" w:after="0" w:afterAutospacing="0"/>
+        <w:textAlignment w:val="baseline"/>
+        <w:rPr>
+          <w:rFonts w:ascii="Arial" w:hAnsi="Arial" w:cs="Arial"/>
+          <w:b/>
+          <w:bCs/>
+          <w:color w:val="000000"/>
+          <w:sz w:val="22"/>
+          <w:szCs w:val="22"/>
+        </w:rPr>
+      </w:pPr>
+      <w:r>
+        <w:rPr>
+          <w:rFonts w:ascii="Arial" w:hAnsi="Arial" w:cs="Arial"/>
+          <w:b/>
+          <w:bCs/>
+          <w:color w:val="000000"/>
+          <w:sz w:val="22"/>
+          <w:szCs w:val="22"/>
+        </w:rPr>
+        <w:t>Pros:</w:t>
+      </w:r>
+    </w:p>
+    <w:p>
+      <w:pPr>
+        <w:pStyle w:val="NormalWeb"/>
+        <w:numPr>
+          <w:ilvl w:val="2"/>
+          <w:numId w:val="10"/>
+        </w:numPr>
+        <w:spacing w:before="0" w:beforeAutospacing="0" w:after="0" w:afterAutospacing="0"/>
+        <w:textAlignment w:val="baseline"/>
+        <w:rPr>
+          <w:rFonts w:ascii="Arial" w:hAnsi="Arial" w:cs="Arial"/>
+          <w:color w:val="000000"/>
+          <w:sz w:val="22"/>
+          <w:szCs w:val="22"/>
+        </w:rPr>
+      </w:pPr>
+      <w:r>
+        <w:rPr>
+          <w:rFonts w:ascii="Arial" w:hAnsi="Arial" w:cs="Arial"/>
+          <w:color w:val="000000"/>
+          <w:sz w:val="22"/>
+          <w:szCs w:val="22"/>
+        </w:rPr>
+        <w:t>Much less power consumption, as passively powered</w:t>
+      </w:r>
+    </w:p>
+    <w:p>
+      <w:pPr>
+        <w:pStyle w:val="NormalWeb"/>
+        <w:numPr>
+          <w:ilvl w:val="2"/>
+          <w:numId w:val="10"/>
+        </w:numPr>
+        <w:spacing w:before="0" w:beforeAutospacing="0" w:after="0" w:afterAutospacing="0"/>
+        <w:textAlignment w:val="baseline"/>
+        <w:rPr>
+          <w:rFonts w:ascii="Arial" w:hAnsi="Arial" w:cs="Arial"/>
+          <w:color w:val="000000"/>
+          <w:sz w:val="22"/>
+          <w:szCs w:val="22"/>
+        </w:rPr>
+      </w:pPr>
+      <w:r>
+        <w:rPr>
+          <w:rFonts w:ascii="Arial" w:hAnsi="Arial" w:cs="Arial"/>
+          <w:color w:val="000000"/>
+          <w:sz w:val="22"/>
+          <w:szCs w:val="22"/>
+        </w:rPr>
+        <w:t>Much fewer things to charge, and batteries can be larger on the slate</w:t>
+      </w:r>
+    </w:p>
+    <w:p>
+      <w:pPr>
+        <w:pStyle w:val="NormalWeb"/>
+        <w:numPr>
+          <w:ilvl w:val="2"/>
+          <w:numId w:val="10"/>
+        </w:numPr>
+        <w:spacing w:before="0" w:beforeAutospacing="0" w:after="0" w:afterAutospacing="0"/>
+        <w:textAlignment w:val="baseline"/>
+        <w:rPr>
+          <w:rFonts w:ascii="Arial" w:hAnsi="Arial" w:cs="Arial"/>
+          <w:color w:val="000000"/>
+          <w:sz w:val="22"/>
+          <w:szCs w:val="22"/>
+        </w:rPr>
+      </w:pPr>
+      <w:r>
+        <w:rPr>
+          <w:rFonts w:ascii="Arial" w:hAnsi="Arial" w:cs="Arial"/>
+          <w:color w:val="000000"/>
+          <w:sz w:val="22"/>
+          <w:szCs w:val="22"/>
+        </w:rPr>
+        <w:t>Doesn’t matter if you use rods from different sets, as it is the slate that is mapped to a child</w:t>
+      </w:r>
+    </w:p>
+    <w:p>
+      <w:r>
+        <w:t xml:space="preserve"> </w:t>
+      </w:r>
+      <w:r>
+        <w:br w:type="page"/>
       </w:r>
     </w:p>
     <w:p/>
     <w:p>
-      <w:r>
-        <w:t xml:space="preserve">Decision </w:t>
-      </w:r>
-      <w:proofErr w:type="spellStart"/>
-      <w:r>
-        <w:t>Matricies</w:t>
-      </w:r>
-      <w:proofErr w:type="spellEnd"/>
-      <w:r>
-        <w:t xml:space="preserve"> on board type</w:t>
+      <w:pPr>
+        <w:spacing w:after="0" w:line="240" w:lineRule="auto"/>
+        <w:rPr>
+          <w:rFonts w:ascii="Times New Roman" w:eastAsia="Times New Roman" w:hAnsi="Times New Roman" w:cs="Times New Roman"/>
+          <w:color w:val="auto"/>
+          <w:sz w:val="24"/>
+          <w:szCs w:val="24"/>
+          <w:lang w:val="en-GB" w:eastAsia="en-GB"/>
+        </w:rPr>
+      </w:pPr>
+      <w:proofErr w:type="gramStart"/>
+      <w:r>
+        <w:rPr>
+          <w:rFonts w:ascii="Arial" w:eastAsia="Times New Roman" w:hAnsi="Arial" w:cs="Arial"/>
+          <w:color w:val="000000"/>
+          <w:sz w:val="22"/>
+          <w:szCs w:val="22"/>
+          <w:lang w:val="en-GB" w:eastAsia="en-GB"/>
+        </w:rPr>
+        <w:t>how</w:t>
+      </w:r>
+      <w:proofErr w:type="gramEnd"/>
+      <w:r>
+        <w:rPr>
+          <w:rFonts w:ascii="Arial" w:eastAsia="Times New Roman" w:hAnsi="Arial" w:cs="Arial"/>
+          <w:color w:val="000000"/>
+          <w:sz w:val="22"/>
+          <w:szCs w:val="22"/>
+          <w:lang w:val="en-GB" w:eastAsia="en-GB"/>
+        </w:rPr>
+        <w:t xml:space="preserve"> will the slate detect a rod is on the grid?</w:t>
       </w:r>
     </w:p>
     <w:p>
-      <w:r>
-        <w:br w:type="page"/>
-      </w:r>
+      <w:pPr>
+        <w:spacing w:after="0" w:line="240" w:lineRule="auto"/>
+        <w:rPr>
+          <w:rFonts w:ascii="Times New Roman" w:eastAsia="Times New Roman" w:hAnsi="Times New Roman" w:cs="Times New Roman"/>
+          <w:color w:val="auto"/>
+          <w:sz w:val="24"/>
+          <w:szCs w:val="24"/>
+          <w:lang w:val="en-GB" w:eastAsia="en-GB"/>
+        </w:rPr>
+      </w:pPr>
+    </w:p>
+    <w:p>
+      <w:pPr>
+        <w:numPr>
+          <w:ilvl w:val="0"/>
+          <w:numId w:val="11"/>
+        </w:numPr>
+        <w:spacing w:after="0" w:line="240" w:lineRule="auto"/>
+        <w:textAlignment w:val="baseline"/>
+        <w:rPr>
+          <w:rFonts w:ascii="Arial" w:eastAsia="Times New Roman" w:hAnsi="Arial" w:cs="Arial"/>
+          <w:color w:val="000000"/>
+          <w:sz w:val="22"/>
+          <w:szCs w:val="22"/>
+          <w:lang w:val="en-GB" w:eastAsia="en-GB"/>
+        </w:rPr>
+      </w:pPr>
+      <w:r>
+        <w:rPr>
+          <w:rFonts w:ascii="Arial" w:eastAsia="Times New Roman" w:hAnsi="Arial" w:cs="Arial"/>
+          <w:color w:val="000000"/>
+          <w:sz w:val="22"/>
+          <w:szCs w:val="22"/>
+          <w:lang w:val="en-GB" w:eastAsia="en-GB"/>
+        </w:rPr>
+        <w:t>By weight</w:t>
+      </w:r>
+    </w:p>
+    <w:p>
+      <w:pPr>
+        <w:numPr>
+          <w:ilvl w:val="1"/>
+          <w:numId w:val="12"/>
+        </w:numPr>
+        <w:spacing w:after="0" w:line="240" w:lineRule="auto"/>
+        <w:textAlignment w:val="baseline"/>
+        <w:rPr>
+          <w:rFonts w:ascii="Arial" w:eastAsia="Times New Roman" w:hAnsi="Arial" w:cs="Arial"/>
+          <w:color w:val="000000"/>
+          <w:sz w:val="22"/>
+          <w:szCs w:val="22"/>
+          <w:lang w:val="en-GB" w:eastAsia="en-GB"/>
+        </w:rPr>
+      </w:pPr>
+      <w:r>
+        <w:rPr>
+          <w:rFonts w:ascii="Arial" w:eastAsia="Times New Roman" w:hAnsi="Arial" w:cs="Arial"/>
+          <w:color w:val="000000"/>
+          <w:sz w:val="22"/>
+          <w:szCs w:val="22"/>
+          <w:lang w:val="en-GB" w:eastAsia="en-GB"/>
+        </w:rPr>
+        <w:t xml:space="preserve">This would be temperamental as the children will be touching the board a lot, which will make it difficult to distinguish between a child’s hand and a rod. Also it will be very difficult to distinguish between rods. </w:t>
+      </w:r>
+    </w:p>
+    <w:p>
+      <w:pPr>
+        <w:numPr>
+          <w:ilvl w:val="0"/>
+          <w:numId w:val="12"/>
+        </w:numPr>
+        <w:spacing w:after="0" w:line="240" w:lineRule="auto"/>
+        <w:textAlignment w:val="baseline"/>
+        <w:rPr>
+          <w:rFonts w:ascii="Arial" w:eastAsia="Times New Roman" w:hAnsi="Arial" w:cs="Arial"/>
+          <w:color w:val="000000"/>
+          <w:sz w:val="22"/>
+          <w:szCs w:val="22"/>
+          <w:lang w:val="en-GB" w:eastAsia="en-GB"/>
+        </w:rPr>
+      </w:pPr>
+      <w:r>
+        <w:rPr>
+          <w:rFonts w:ascii="Arial" w:eastAsia="Times New Roman" w:hAnsi="Arial" w:cs="Arial"/>
+          <w:color w:val="000000"/>
+          <w:sz w:val="22"/>
+          <w:szCs w:val="22"/>
+          <w:lang w:val="en-GB" w:eastAsia="en-GB"/>
+        </w:rPr>
+        <w:t>Magnetic fields</w:t>
+      </w:r>
+    </w:p>
+    <w:p>
+      <w:pPr>
+        <w:numPr>
+          <w:ilvl w:val="1"/>
+          <w:numId w:val="12"/>
+        </w:numPr>
+        <w:spacing w:after="0" w:line="240" w:lineRule="auto"/>
+        <w:textAlignment w:val="baseline"/>
+        <w:rPr>
+          <w:rFonts w:ascii="Arial" w:eastAsia="Times New Roman" w:hAnsi="Arial" w:cs="Arial"/>
+          <w:color w:val="000000"/>
+          <w:sz w:val="22"/>
+          <w:szCs w:val="22"/>
+          <w:lang w:val="en-GB" w:eastAsia="en-GB"/>
+        </w:rPr>
+      </w:pPr>
+      <w:r>
+        <w:rPr>
+          <w:rFonts w:ascii="Arial" w:eastAsia="Times New Roman" w:hAnsi="Arial" w:cs="Arial"/>
+          <w:color w:val="000000"/>
+          <w:sz w:val="22"/>
+          <w:szCs w:val="22"/>
+          <w:lang w:val="en-GB" w:eastAsia="en-GB"/>
+        </w:rPr>
+        <w:t>We could give each rod a different strength magnetic field and detect them using that, but that would not be reliable as the grid squares are quite small so it would be difficult to determine exact location</w:t>
+      </w:r>
+    </w:p>
+    <w:p>
+      <w:pPr>
+        <w:numPr>
+          <w:ilvl w:val="0"/>
+          <w:numId w:val="12"/>
+        </w:numPr>
+        <w:spacing w:after="0" w:line="240" w:lineRule="auto"/>
+        <w:textAlignment w:val="baseline"/>
+        <w:rPr>
+          <w:rFonts w:ascii="Arial" w:eastAsia="Times New Roman" w:hAnsi="Arial" w:cs="Arial"/>
+          <w:color w:val="000000"/>
+          <w:sz w:val="22"/>
+          <w:szCs w:val="22"/>
+          <w:lang w:val="en-GB" w:eastAsia="en-GB"/>
+        </w:rPr>
+      </w:pPr>
+      <w:r>
+        <w:rPr>
+          <w:rFonts w:ascii="Arial" w:eastAsia="Times New Roman" w:hAnsi="Arial" w:cs="Arial"/>
+          <w:color w:val="000000"/>
+          <w:sz w:val="22"/>
+          <w:szCs w:val="22"/>
+          <w:lang w:val="en-GB" w:eastAsia="en-GB"/>
+        </w:rPr>
+        <w:t>RFID Chips</w:t>
+      </w:r>
+    </w:p>
+    <w:p>
+      <w:pPr>
+        <w:numPr>
+          <w:ilvl w:val="1"/>
+          <w:numId w:val="12"/>
+        </w:numPr>
+        <w:spacing w:after="0" w:line="240" w:lineRule="auto"/>
+        <w:textAlignment w:val="baseline"/>
+        <w:rPr>
+          <w:rFonts w:ascii="Arial" w:eastAsia="Times New Roman" w:hAnsi="Arial" w:cs="Arial"/>
+          <w:color w:val="000000"/>
+          <w:sz w:val="22"/>
+          <w:szCs w:val="22"/>
+          <w:lang w:val="en-GB" w:eastAsia="en-GB"/>
+        </w:rPr>
+      </w:pPr>
+      <w:r>
+        <w:rPr>
+          <w:rFonts w:ascii="Arial" w:eastAsia="Times New Roman" w:hAnsi="Arial" w:cs="Arial"/>
+          <w:color w:val="000000"/>
+          <w:sz w:val="22"/>
+          <w:szCs w:val="22"/>
+          <w:lang w:val="en-GB" w:eastAsia="en-GB"/>
+        </w:rPr>
+        <w:t>This has a similar problem as magnetic fields, as the range of RFID is too high to be able to distinguish between the small squares on the grid. It will also be expensive to install many chips into the rods.</w:t>
+      </w:r>
+    </w:p>
+    <w:p>
+      <w:pPr>
+        <w:numPr>
+          <w:ilvl w:val="0"/>
+          <w:numId w:val="12"/>
+        </w:numPr>
+        <w:spacing w:after="0" w:line="240" w:lineRule="auto"/>
+        <w:textAlignment w:val="baseline"/>
+        <w:rPr>
+          <w:rFonts w:ascii="Arial" w:eastAsia="Times New Roman" w:hAnsi="Arial" w:cs="Arial"/>
+          <w:color w:val="000000"/>
+          <w:sz w:val="22"/>
+          <w:szCs w:val="22"/>
+          <w:lang w:val="en-GB" w:eastAsia="en-GB"/>
+        </w:rPr>
+      </w:pPr>
+      <w:r>
+        <w:rPr>
+          <w:rFonts w:ascii="Arial" w:eastAsia="Times New Roman" w:hAnsi="Arial" w:cs="Arial"/>
+          <w:color w:val="000000"/>
+          <w:sz w:val="22"/>
+          <w:szCs w:val="22"/>
+          <w:lang w:val="en-GB" w:eastAsia="en-GB"/>
+        </w:rPr>
+        <w:t>By light colour</w:t>
+      </w:r>
+    </w:p>
+    <w:p>
+      <w:pPr>
+        <w:numPr>
+          <w:ilvl w:val="1"/>
+          <w:numId w:val="12"/>
+        </w:numPr>
+        <w:spacing w:after="0" w:line="240" w:lineRule="auto"/>
+        <w:textAlignment w:val="baseline"/>
+        <w:rPr>
+          <w:rFonts w:ascii="Arial" w:eastAsia="Times New Roman" w:hAnsi="Arial" w:cs="Arial"/>
+          <w:color w:val="000000"/>
+          <w:sz w:val="22"/>
+          <w:szCs w:val="22"/>
+          <w:lang w:val="en-GB" w:eastAsia="en-GB"/>
+        </w:rPr>
+      </w:pPr>
+      <w:r>
+        <w:rPr>
+          <w:rFonts w:ascii="Arial" w:eastAsia="Times New Roman" w:hAnsi="Arial" w:cs="Arial"/>
+          <w:color w:val="000000"/>
+          <w:sz w:val="22"/>
+          <w:szCs w:val="22"/>
+          <w:lang w:val="en-GB" w:eastAsia="en-GB"/>
+        </w:rPr>
+        <w:t>We can have an RGB LED flash and measure the reflected frequencies to determine which rod is on which grid square. This is the best option because it is cheap to install LEDs, it does not suffer from location uncertainty, and it keeps the rods very simple – in fact the schools can keep the same rods they already have.</w:t>
+      </w:r>
+      <w:r>
+        <w:rPr>
+          <w:rFonts w:ascii="Arial" w:eastAsia="Times New Roman" w:hAnsi="Arial" w:cs="Arial"/>
+          <w:color w:val="000000"/>
+          <w:sz w:val="22"/>
+          <w:szCs w:val="22"/>
+          <w:lang w:val="en-GB" w:eastAsia="en-GB"/>
+        </w:rPr>
+        <w:t xml:space="preserve"> Too expensive.</w:t>
+      </w:r>
+    </w:p>
+    <w:p>
+      <w:pPr>
+        <w:pStyle w:val="ListParagraph"/>
+        <w:numPr>
+          <w:ilvl w:val="0"/>
+          <w:numId w:val="12"/>
+        </w:numPr>
+        <w:spacing w:after="0" w:line="240" w:lineRule="auto"/>
+        <w:textAlignment w:val="baseline"/>
+        <w:rPr>
+          <w:rFonts w:ascii="Arial" w:eastAsia="Times New Roman" w:hAnsi="Arial" w:cs="Arial"/>
+          <w:color w:val="000000"/>
+          <w:sz w:val="22"/>
+          <w:szCs w:val="22"/>
+          <w:lang w:val="en-GB" w:eastAsia="en-GB"/>
+        </w:rPr>
+      </w:pPr>
+      <w:r>
+        <w:rPr>
+          <w:rFonts w:ascii="Arial" w:eastAsia="Times New Roman" w:hAnsi="Arial" w:cs="Arial"/>
+          <w:color w:val="000000"/>
+          <w:sz w:val="22"/>
+          <w:szCs w:val="22"/>
+          <w:lang w:val="en-GB" w:eastAsia="en-GB"/>
+        </w:rPr>
+        <w:t>By Shorting resistors</w:t>
+      </w:r>
+    </w:p>
+    <w:p>
+      <w:pPr>
+        <w:pStyle w:val="ListParagraph"/>
+        <w:numPr>
+          <w:ilvl w:val="1"/>
+          <w:numId w:val="12"/>
+        </w:numPr>
+        <w:spacing w:after="0" w:line="240" w:lineRule="auto"/>
+        <w:textAlignment w:val="baseline"/>
+        <w:rPr>
+          <w:rFonts w:ascii="Arial" w:eastAsia="Times New Roman" w:hAnsi="Arial" w:cs="Arial"/>
+          <w:color w:val="000000"/>
+          <w:sz w:val="22"/>
+          <w:szCs w:val="22"/>
+          <w:lang w:val="en-GB" w:eastAsia="en-GB"/>
+        </w:rPr>
+      </w:pPr>
+      <w:r>
+        <w:rPr>
+          <w:rFonts w:ascii="Arial" w:eastAsia="Times New Roman" w:hAnsi="Arial" w:cs="Arial"/>
+          <w:color w:val="000000"/>
+          <w:sz w:val="22"/>
+          <w:szCs w:val="22"/>
+          <w:lang w:val="en-GB" w:eastAsia="en-GB"/>
+        </w:rPr>
+        <w:t xml:space="preserve">Cheap and simple to implement. Very little complexity required in rods. </w:t>
+      </w:r>
+    </w:p>
+    <w:p/>
+    <w:p/>
+    <w:p>
+      <w:pPr>
+        <w:pStyle w:val="Title"/>
+        <w:rPr>
+          <w:szCs w:val="52"/>
+        </w:rPr>
+      </w:pPr>
+    </w:p>
+    <w:p>
+      <w:pPr>
+        <w:pStyle w:val="Title"/>
+        <w:rPr>
+          <w:szCs w:val="52"/>
+        </w:rPr>
+      </w:pPr>
+    </w:p>
+    <w:p>
+      <w:pPr>
+        <w:pStyle w:val="Title"/>
+        <w:rPr>
+          <w:szCs w:val="52"/>
+        </w:rPr>
+      </w:pPr>
+    </w:p>
+    <w:p>
+      <w:pPr>
+        <w:pStyle w:val="Title"/>
+        <w:rPr>
+          <w:szCs w:val="52"/>
+        </w:rPr>
+      </w:pPr>
+    </w:p>
+    <w:p>
+      <w:pPr>
+        <w:pStyle w:val="Title"/>
+        <w:rPr>
+          <w:szCs w:val="52"/>
+        </w:rPr>
+      </w:pPr>
+    </w:p>
+    <w:p>
+      <w:pPr>
+        <w:pStyle w:val="Title"/>
+        <w:rPr>
+          <w:szCs w:val="52"/>
+        </w:rPr>
+      </w:pPr>
+    </w:p>
+    <w:p>
+      <w:pPr>
+        <w:pStyle w:val="Title"/>
+        <w:rPr>
+          <w:szCs w:val="52"/>
+        </w:rPr>
+      </w:pPr>
     </w:p>
     <w:p>
       <w:pPr>
@@ -10877,280 +11605,1303 @@
       </w:r>
       <w:r>
         <w:rPr>
-          <w:noProof/>
-          <w:lang w:val="en-GB" w:eastAsia="en-GB"/>
-        </w:rPr>
-        <mc:AlternateContent>
-          <mc:Choice Requires="wps">
-            <w:drawing>
-              <wp:anchor distT="0" distB="0" distL="114300" distR="114300" simplePos="0" relativeHeight="251720704" behindDoc="0" locked="0" layoutInCell="1" allowOverlap="1" wp14:anchorId="55FDAB8A" wp14:editId="7FAA9E0D">
-                <wp:simplePos x="0" y="0"/>
-                <mc:AlternateContent>
-                  <mc:Choice Requires="wp14">
-                    <wp:positionH relativeFrom="page">
-                      <wp14:pctPosHOffset>47300</wp14:pctPosHOffset>
-                    </wp:positionH>
-                  </mc:Choice>
-                  <mc:Fallback>
-                    <wp:positionH relativeFrom="page">
-                      <wp:posOffset>3676015</wp:posOffset>
-                    </wp:positionH>
-                  </mc:Fallback>
-                </mc:AlternateContent>
-                <mc:AlternateContent>
-                  <mc:Choice Requires="wp14">
-                    <wp:positionV relativeFrom="page">
-                      <wp14:pctPosVOffset>51700</wp14:pctPosVOffset>
-                    </wp:positionV>
-                  </mc:Choice>
-                  <mc:Fallback>
-                    <wp:positionV relativeFrom="page">
-                      <wp:posOffset>5200015</wp:posOffset>
-                    </wp:positionV>
-                  </mc:Fallback>
-                </mc:AlternateContent>
-                <wp:extent cx="3335020" cy="1478915"/>
-                <wp:effectExtent l="38100" t="38100" r="28575" b="23622"/>
-                <wp:wrapSquare wrapText="bothSides"/>
-                <wp:docPr id="204" name="AutoShape 36"/>
-                <wp:cNvGraphicFramePr>
-                  <a:graphicFrameLocks xmlns:a="http://schemas.openxmlformats.org/drawingml/2006/main"/>
-                </wp:cNvGraphicFramePr>
-                <a:graphic xmlns:a="http://schemas.openxmlformats.org/drawingml/2006/main">
-                  <a:graphicData uri="http://schemas.microsoft.com/office/word/2010/wordprocessingShape">
-                    <wps:wsp>
-                      <wps:cNvSpPr>
-                        <a:spLocks noChangeArrowheads="1"/>
-                      </wps:cNvSpPr>
-                      <wps:spPr bwMode="auto">
-                        <a:xfrm>
-                          <a:off x="0" y="0"/>
-                          <a:ext cx="3335020" cy="1478915"/>
-                        </a:xfrm>
-                        <a:prstGeom prst="bracketPair">
-                          <a:avLst>
-                            <a:gd name="adj" fmla="val 16667"/>
-                          </a:avLst>
-                        </a:prstGeom>
-                        <a:solidFill>
-                          <a:srgbClr val="FFFFFF"/>
-                        </a:solidFill>
-                        <a:ln w="76200">
-                          <a:solidFill>
-                            <a:schemeClr val="accent1">
-                              <a:lumMod val="100000"/>
-                              <a:lumOff val="0"/>
-                            </a:schemeClr>
-                          </a:solidFill>
-                          <a:round/>
-                          <a:headEnd/>
-                          <a:tailEnd/>
-                        </a:ln>
-                        <a:effectLst/>
-                        <a:extLst>
-                          <a:ext uri="{AF507438-7753-43E0-B8FC-AC1667EBCBE1}">
-                            <a14:hiddenEffects xmlns:a14="http://schemas.microsoft.com/office/drawing/2010/main">
-                              <a:effectLst>
-                                <a:outerShdw dist="35921" dir="2700000" algn="ctr" rotWithShape="0">
-                                  <a:srgbClr val="808080">
-                                    <a:alpha val="50000"/>
-                                  </a:srgbClr>
-                                </a:outerShdw>
-                              </a:effectLst>
-                            </a14:hiddenEffects>
-                          </a:ext>
-                        </a:extLst>
-                      </wps:spPr>
-                      <wps:txbx>
-                        <w:txbxContent>
-                          <w:sdt>
-                            <w:sdtPr>
-                              <w:rPr>
-                                <w:color w:val="E65B01" w:themeColor="accent1" w:themeShade="BF"/>
-                                <w:sz w:val="28"/>
-                                <w:szCs w:val="28"/>
-                              </w:rPr>
-                              <w:id w:val="1904331143"/>
-                              <w:temporary/>
-                              <w:showingPlcHdr/>
-                            </w:sdtPr>
-                            <w:sdtContent>
-                              <w:p>
-                                <w:pPr>
-                                  <w:spacing w:after="100"/>
-                                  <w:rPr>
-                                    <w:color w:val="E65B01" w:themeColor="accent1" w:themeShade="BF"/>
-                                    <w:sz w:val="28"/>
-                                    <w:szCs w:val="28"/>
-                                  </w:rPr>
-                                </w:pPr>
-                                <w:r>
-                                  <w:rPr>
-                                    <w:color w:val="E65B01" w:themeColor="accent1" w:themeShade="BF"/>
-                                    <w:sz w:val="28"/>
-                                    <w:szCs w:val="28"/>
-                                  </w:rPr>
-                                  <w:t>[“You can easily change the formatting from the Quick Styles gallery on the Write tab.”]</w:t>
-                                </w:r>
-                              </w:p>
-                            </w:sdtContent>
-                          </w:sdt>
-                        </w:txbxContent>
-                      </wps:txbx>
-                      <wps:bodyPr rot="0" vert="horz" wrap="square" lIns="182880" tIns="228600" rIns="137160" bIns="228600" anchor="t" anchorCtr="0" upright="1">
-                        <a:spAutoFit/>
-                      </wps:bodyPr>
-                    </wps:wsp>
-                  </a:graphicData>
-                </a:graphic>
-                <wp14:sizeRelH relativeFrom="margin">
-                  <wp14:pctWidth>62000</wp14:pctWidth>
-                </wp14:sizeRelH>
-                <wp14:sizeRelV relativeFrom="page">
-                  <wp14:pctHeight>0</wp14:pctHeight>
-                </wp14:sizeRelV>
-              </wp:anchor>
-            </w:drawing>
-          </mc:Choice>
-          <mc:Fallback>
-            <w:pict>
-              <v:shapetype w14:anchorId="55FDAB8A" id="_x0000_t185" coordsize="21600,21600" o:spt="185" adj="3600" path="m@0,nfqx0@0l0@2qy@0,21600em@1,nfqx21600@0l21600@2qy@1,21600em@0,nsqx0@0l0@2qy@0,21600l@1,21600qx21600@2l21600@0qy@1,xe" filled="f">
-                <v:formulas>
-                  <v:f eqn="val #0"/>
-                  <v:f eqn="sum width 0 #0"/>
-                  <v:f eqn="sum height 0 #0"/>
-                  <v:f eqn="prod @0 2929 10000"/>
-                  <v:f eqn="sum width 0 @3"/>
-                  <v:f eqn="sum height 0 @3"/>
-                  <v:f eqn="val width"/>
-                  <v:f eqn="val height"/>
-                  <v:f eqn="prod width 1 2"/>
-                  <v:f eqn="prod height 1 2"/>
-                </v:formulas>
-                <v:path o:extrusionok="f" gradientshapeok="t" limo="10800,10800" o:connecttype="custom" o:connectlocs="@8,0;0,@9;@8,@7;@6,@9" textboxrect="@3,@3,@4,@5"/>
-                <v:handles>
-                  <v:h position="#0,topLeft" switch="" xrange="0,10800"/>
-                </v:handles>
-              </v:shapetype>
-              <v:shape id="AutoShape 36" o:spid="_x0000_s1028" type="#_x0000_t185" style="position:absolute;margin-left:0;margin-top:0;width:262.6pt;height:116.45pt;z-index:251720704;visibility:visible;mso-wrap-style:square;mso-width-percent:620;mso-height-percent:0;mso-left-percent:473;mso-top-percent:517;mso-wrap-distance-left:9pt;mso-wrap-distance-top:0;mso-wrap-distance-right:9pt;mso-wrap-distance-bottom:0;mso-position-horizontal-relative:page;mso-position-vertical-relative:page;mso-width-percent:620;mso-height-percent:0;mso-left-percent:473;mso-top-percent:517;mso-width-relative:margin;mso-height-relative:page;v-text-anchor:top" o:gfxdata="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" filled="t" strokecolor="#fe8637 [3204]" strokeweight="6pt">
-                <v:shadow opacity=".5"/>
-                <v:textbox style="mso-fit-shape-to-text:t" inset="14.4pt,18pt,10.8pt,18pt">
-                  <w:txbxContent>
-                    <w:sdt>
-                      <w:sdtPr>
-                        <w:rPr>
-                          <w:color w:val="E65B01" w:themeColor="accent1" w:themeShade="BF"/>
-                          <w:sz w:val="28"/>
-                          <w:szCs w:val="28"/>
-                        </w:rPr>
-                        <w:id w:val="1904331143"/>
-                        <w:temporary/>
-                        <w:showingPlcHdr/>
-                      </w:sdtPr>
-                      <w:sdtContent>
-                        <w:p>
-                          <w:pPr>
-                            <w:spacing w:after="100"/>
-                            <w:rPr>
-                              <w:color w:val="E65B01" w:themeColor="accent1" w:themeShade="BF"/>
-                              <w:sz w:val="28"/>
-                              <w:szCs w:val="28"/>
-                            </w:rPr>
-                          </w:pPr>
-                          <w:r>
-                            <w:rPr>
-                              <w:color w:val="E65B01" w:themeColor="accent1" w:themeShade="BF"/>
-                              <w:sz w:val="28"/>
-                              <w:szCs w:val="28"/>
-                            </w:rPr>
-                            <w:t>[“You can easily change the formatting from the Quick Styles gallery on the Write tab.”]</w:t>
-                          </w:r>
-                        </w:p>
-                      </w:sdtContent>
-                    </w:sdt>
-                  </w:txbxContent>
-                </v:textbox>
-                <w10:wrap type="square" anchorx="page" anchory="page"/>
-              </v:shape>
-            </w:pict>
-          </mc:Fallback>
-        </mc:AlternateContent>
-      </w:r>
-      <w:r>
-        <w:rPr>
           <w:szCs w:val="52"/>
         </w:rPr>
         <w:t>Implementation Plan</w:t>
       </w:r>
     </w:p>
-    <w:sdt>
-      <w:sdtPr>
-        <w:rPr>
+    <w:p>
+      <w:pPr>
+        <w:spacing w:before="360" w:after="120" w:line="240" w:lineRule="auto"/>
+        <w:outlineLvl w:val="1"/>
+        <w:rPr>
+          <w:rFonts w:ascii="Times New Roman" w:eastAsia="Times New Roman" w:hAnsi="Times New Roman" w:cs="Times New Roman"/>
+          <w:b/>
+          <w:bCs/>
           <w:color w:val="auto"/>
-        </w:rPr>
-        <w:alias w:val="Type the body of the report"/>
-        <w:tag w:val="Type the body of the report"/>
-        <w:id w:val="-704718484"/>
-        <w:placeholder>
-          <w:docPart w:val="D9B0E38D10FE4A1BA36C77A86FB1FA27"/>
-        </w:placeholder>
-        <w:temporary/>
-        <w:showingPlcHdr/>
-      </w:sdtPr>
-      <w:sdtContent>
-        <w:p>
-          <w:r>
-            <w:t>On the Insert tab, the galleries include items that are designed to coordinate with the overall look of your document. You can use these galleries to insert tables, headers, footers, lists, cover pages, and other document building blocks. When you create pictures, charts, or diagrams, they also coordinate with your current document look.</w:t>
-          </w:r>
-        </w:p>
-        <w:p>
-          <w:pPr>
-            <w:pStyle w:val="Heading1"/>
-          </w:pPr>
-          <w:r>
-            <w:t>Heading 1</w:t>
-          </w:r>
-        </w:p>
-        <w:p>
-          <w:r>
-            <w:t>You can easily change the formatting of selected text in the document text by choosing a look for the selected text from the Quick Styles gallery on the Home tab. You can also format text directly by using the other controls on the Home tab. Most controls offer a choice of using the look from the current theme or using a format that you specify directly.</w:t>
-          </w:r>
-        </w:p>
-        <w:p>
-          <w:pPr>
-            <w:pStyle w:val="Heading2"/>
-          </w:pPr>
-          <w:r>
-            <w:t>Heading 2</w:t>
-          </w:r>
-        </w:p>
-        <w:p>
-          <w:r>
-            <w:t>To change the overall look of your document, choose new Theme elements on the Page Layout tab. To change the looks available in the Quick Style gallery, use the Change Current Quick Style Set command. Both the Themes gallery and the Quick Styles gallery provide reset commands so that you can always restore the look of your document to the original contained in your current template.</w:t>
-          </w:r>
-        </w:p>
-        <w:p>
-          <w:r>
-            <w:t>On the Insert tab, the galleries include items that are designed to coordinate with the overall look of your document. You can use these galleries to insert tables, headers, footers, lists, cover pages, and other document building blocks. When you create pictures, charts, or diagrams, they also coordinate with your current document look.</w:t>
-          </w:r>
-        </w:p>
-        <w:p>
-          <w:r>
-            <w:t>You can easily change the formatting of selected text in the document text by choosing a look for the selected text from the Quick Styles gallery on the Home tab. You can also format text directly by using the other controls on the Home tab. Most controls offer a choice of using the look from the current theme or using a format that you specify directly.</w:t>
-          </w:r>
-        </w:p>
-        <w:p>
-          <w:pPr>
-            <w:rPr>
-              <w:color w:val="auto"/>
-            </w:rPr>
-          </w:pPr>
-          <w:r>
-            <w:t xml:space="preserve">To change the overall look of your document, choose new Theme elements on the Page Layout tab. To change the looks available in the Quick Style gallery, use the Change Current Quick Style Set command. Both the Themes gallery and the Quick Styles gallery provide reset commands so that you can always restore the look of your document to the original contained in your current template </w:t>
-          </w:r>
-        </w:p>
-      </w:sdtContent>
-    </w:sdt>
+          <w:sz w:val="36"/>
+          <w:szCs w:val="36"/>
+          <w:lang w:val="en-GB" w:eastAsia="en-GB"/>
+        </w:rPr>
+      </w:pPr>
+      <w:r>
+        <w:rPr>
+          <w:rFonts w:ascii="Arial" w:eastAsia="Times New Roman" w:hAnsi="Arial" w:cs="Arial"/>
+          <w:color w:val="000000"/>
+          <w:sz w:val="32"/>
+          <w:szCs w:val="32"/>
+          <w:lang w:val="en-GB" w:eastAsia="en-GB"/>
+        </w:rPr>
+        <w:t>Rods</w:t>
+      </w:r>
+    </w:p>
+    <w:p>
+      <w:pPr>
+        <w:spacing w:before="320" w:after="80" w:line="240" w:lineRule="auto"/>
+        <w:outlineLvl w:val="2"/>
+        <w:rPr>
+          <w:rFonts w:ascii="Times New Roman" w:eastAsia="Times New Roman" w:hAnsi="Times New Roman" w:cs="Times New Roman"/>
+          <w:b/>
+          <w:bCs/>
+          <w:color w:val="auto"/>
+          <w:sz w:val="27"/>
+          <w:szCs w:val="27"/>
+          <w:lang w:val="en-GB" w:eastAsia="en-GB"/>
+        </w:rPr>
+      </w:pPr>
+      <w:r>
+        <w:rPr>
+          <w:rFonts w:ascii="Arial" w:eastAsia="Times New Roman" w:hAnsi="Arial" w:cs="Arial"/>
+          <w:b/>
+          <w:bCs/>
+          <w:color w:val="434343"/>
+          <w:sz w:val="26"/>
+          <w:szCs w:val="26"/>
+          <w:lang w:val="en-GB" w:eastAsia="en-GB"/>
+        </w:rPr>
+        <w:t>Magnets</w:t>
+      </w:r>
+    </w:p>
+    <w:p>
+      <w:pPr>
+        <w:spacing w:after="0" w:line="240" w:lineRule="auto"/>
+        <w:rPr>
+          <w:rFonts w:ascii="Times New Roman" w:eastAsia="Times New Roman" w:hAnsi="Times New Roman" w:cs="Times New Roman"/>
+          <w:color w:val="auto"/>
+          <w:sz w:val="24"/>
+          <w:szCs w:val="24"/>
+          <w:lang w:val="en-GB" w:eastAsia="en-GB"/>
+        </w:rPr>
+      </w:pPr>
+      <w:r>
+        <w:rPr>
+          <w:rFonts w:ascii="Arial" w:eastAsia="Times New Roman" w:hAnsi="Arial" w:cs="Arial"/>
+          <w:color w:val="000000"/>
+          <w:sz w:val="22"/>
+          <w:szCs w:val="22"/>
+          <w:lang w:val="en-GB" w:eastAsia="en-GB"/>
+        </w:rPr>
+        <w:t>Will need to install magnets inside plastic rods. This will give them weight and help them stick to the board</w:t>
+      </w:r>
+    </w:p>
+    <w:p>
+      <w:pPr>
+        <w:spacing w:before="320" w:after="80" w:line="240" w:lineRule="auto"/>
+        <w:outlineLvl w:val="2"/>
+        <w:rPr>
+          <w:rFonts w:ascii="Times New Roman" w:eastAsia="Times New Roman" w:hAnsi="Times New Roman" w:cs="Times New Roman"/>
+          <w:b/>
+          <w:bCs/>
+          <w:color w:val="auto"/>
+          <w:sz w:val="27"/>
+          <w:szCs w:val="27"/>
+          <w:lang w:val="en-GB" w:eastAsia="en-GB"/>
+        </w:rPr>
+      </w:pPr>
+      <w:r>
+        <w:rPr>
+          <w:rFonts w:ascii="Arial" w:eastAsia="Times New Roman" w:hAnsi="Arial" w:cs="Arial"/>
+          <w:b/>
+          <w:bCs/>
+          <w:color w:val="434343"/>
+          <w:sz w:val="26"/>
+          <w:szCs w:val="26"/>
+          <w:lang w:val="en-GB" w:eastAsia="en-GB"/>
+        </w:rPr>
+        <w:t>Colours</w:t>
+      </w:r>
+    </w:p>
+    <w:p>
+      <w:pPr>
+        <w:spacing w:after="0" w:line="240" w:lineRule="auto"/>
+        <w:rPr>
+          <w:rFonts w:ascii="Times New Roman" w:eastAsia="Times New Roman" w:hAnsi="Times New Roman" w:cs="Times New Roman"/>
+          <w:color w:val="auto"/>
+          <w:sz w:val="24"/>
+          <w:szCs w:val="24"/>
+          <w:lang w:val="en-GB" w:eastAsia="en-GB"/>
+        </w:rPr>
+      </w:pPr>
+      <w:r>
+        <w:rPr>
+          <w:rFonts w:ascii="Arial" w:eastAsia="Times New Roman" w:hAnsi="Arial" w:cs="Arial"/>
+          <w:color w:val="000000"/>
+          <w:sz w:val="22"/>
+          <w:szCs w:val="22"/>
+          <w:lang w:val="en-GB" w:eastAsia="en-GB"/>
+        </w:rPr>
+        <w:t>Need to decide what colours to use and find those inks for the 3D printer</w:t>
+      </w:r>
+    </w:p>
+    <w:p>
+      <w:pPr>
+        <w:spacing w:before="320" w:after="80" w:line="240" w:lineRule="auto"/>
+        <w:outlineLvl w:val="2"/>
+        <w:rPr>
+          <w:rFonts w:ascii="Times New Roman" w:eastAsia="Times New Roman" w:hAnsi="Times New Roman" w:cs="Times New Roman"/>
+          <w:b/>
+          <w:bCs/>
+          <w:color w:val="auto"/>
+          <w:sz w:val="27"/>
+          <w:szCs w:val="27"/>
+          <w:lang w:val="en-GB" w:eastAsia="en-GB"/>
+        </w:rPr>
+      </w:pPr>
+      <w:r>
+        <w:rPr>
+          <w:rFonts w:ascii="Arial" w:eastAsia="Times New Roman" w:hAnsi="Arial" w:cs="Arial"/>
+          <w:b/>
+          <w:bCs/>
+          <w:color w:val="434343"/>
+          <w:sz w:val="26"/>
+          <w:szCs w:val="26"/>
+          <w:lang w:val="en-GB" w:eastAsia="en-GB"/>
+        </w:rPr>
+        <w:t>3D Printer</w:t>
+      </w:r>
+    </w:p>
+    <w:p>
+      <w:pPr>
+        <w:spacing w:after="0" w:line="240" w:lineRule="auto"/>
+        <w:rPr>
+          <w:rFonts w:ascii="Arial" w:eastAsia="Times New Roman" w:hAnsi="Arial" w:cs="Arial"/>
+          <w:color w:val="000000"/>
+          <w:sz w:val="22"/>
+          <w:szCs w:val="22"/>
+          <w:lang w:val="en-GB" w:eastAsia="en-GB"/>
+        </w:rPr>
+      </w:pPr>
+      <w:r>
+        <w:rPr>
+          <w:rFonts w:ascii="Arial" w:eastAsia="Times New Roman" w:hAnsi="Arial" w:cs="Arial"/>
+          <w:color w:val="000000"/>
+          <w:sz w:val="22"/>
+          <w:szCs w:val="22"/>
+          <w:lang w:val="en-GB" w:eastAsia="en-GB"/>
+        </w:rPr>
+        <w:t>Need to learn to use 3D printer</w:t>
+      </w:r>
+    </w:p>
+    <w:p>
+      <w:pPr>
+        <w:spacing w:after="0" w:line="240" w:lineRule="auto"/>
+        <w:rPr>
+          <w:rFonts w:ascii="Arial" w:eastAsia="Times New Roman" w:hAnsi="Arial" w:cs="Arial"/>
+          <w:color w:val="000000"/>
+          <w:sz w:val="22"/>
+          <w:szCs w:val="22"/>
+          <w:lang w:val="en-GB" w:eastAsia="en-GB"/>
+        </w:rPr>
+      </w:pPr>
+    </w:p>
+    <w:p>
+      <w:pPr>
+        <w:spacing w:before="320" w:after="80" w:line="240" w:lineRule="auto"/>
+        <w:outlineLvl w:val="2"/>
+        <w:rPr>
+          <w:rFonts w:ascii="Times New Roman" w:eastAsia="Times New Roman" w:hAnsi="Times New Roman" w:cs="Times New Roman"/>
+          <w:b/>
+          <w:bCs/>
+          <w:color w:val="auto"/>
+          <w:sz w:val="27"/>
+          <w:szCs w:val="27"/>
+          <w:lang w:val="en-GB" w:eastAsia="en-GB"/>
+        </w:rPr>
+      </w:pPr>
+      <w:r>
+        <w:rPr>
+          <w:rFonts w:ascii="Arial" w:eastAsia="Times New Roman" w:hAnsi="Arial" w:cs="Arial"/>
+          <w:b/>
+          <w:bCs/>
+          <w:color w:val="434343"/>
+          <w:sz w:val="26"/>
+          <w:szCs w:val="26"/>
+          <w:lang w:val="en-GB" w:eastAsia="en-GB"/>
+        </w:rPr>
+        <w:t>Connection to board</w:t>
+      </w:r>
+    </w:p>
+    <w:p>
+      <w:pPr>
+        <w:spacing w:after="0" w:line="240" w:lineRule="auto"/>
+        <w:rPr>
+          <w:rFonts w:ascii="Times New Roman" w:eastAsia="Times New Roman" w:hAnsi="Times New Roman" w:cs="Times New Roman"/>
+          <w:color w:val="auto"/>
+          <w:sz w:val="24"/>
+          <w:szCs w:val="24"/>
+          <w:lang w:val="en-GB" w:eastAsia="en-GB"/>
+        </w:rPr>
+      </w:pPr>
+      <w:r>
+        <w:rPr>
+          <w:rFonts w:ascii="Times New Roman" w:eastAsia="Times New Roman" w:hAnsi="Times New Roman" w:cs="Times New Roman"/>
+          <w:color w:val="auto"/>
+          <w:sz w:val="24"/>
+          <w:szCs w:val="24"/>
+          <w:lang w:val="en-GB" w:eastAsia="en-GB"/>
+        </w:rPr>
+        <w:t>Different possibilities for connections w/ pros/cons</w:t>
+      </w:r>
+      <w:bookmarkStart w:id="0" w:name="_GoBack"/>
+      <w:bookmarkEnd w:id="0"/>
+    </w:p>
+    <w:p>
+      <w:pPr>
+        <w:spacing w:before="360" w:after="120" w:line="240" w:lineRule="auto"/>
+        <w:outlineLvl w:val="1"/>
+        <w:rPr>
+          <w:rFonts w:ascii="Times New Roman" w:eastAsia="Times New Roman" w:hAnsi="Times New Roman" w:cs="Times New Roman"/>
+          <w:b/>
+          <w:bCs/>
+          <w:color w:val="auto"/>
+          <w:sz w:val="36"/>
+          <w:szCs w:val="36"/>
+          <w:lang w:val="en-GB" w:eastAsia="en-GB"/>
+        </w:rPr>
+      </w:pPr>
+      <w:r>
+        <w:rPr>
+          <w:rFonts w:ascii="Arial" w:eastAsia="Times New Roman" w:hAnsi="Arial" w:cs="Arial"/>
+          <w:color w:val="000000"/>
+          <w:sz w:val="32"/>
+          <w:szCs w:val="32"/>
+          <w:lang w:val="en-GB" w:eastAsia="en-GB"/>
+        </w:rPr>
+        <w:t>Board</w:t>
+      </w:r>
+    </w:p>
+    <w:p>
+      <w:pPr>
+        <w:spacing w:before="320" w:after="80" w:line="240" w:lineRule="auto"/>
+        <w:outlineLvl w:val="2"/>
+        <w:rPr>
+          <w:rFonts w:ascii="Times New Roman" w:eastAsia="Times New Roman" w:hAnsi="Times New Roman" w:cs="Times New Roman"/>
+          <w:b/>
+          <w:bCs/>
+          <w:color w:val="auto"/>
+          <w:sz w:val="27"/>
+          <w:szCs w:val="27"/>
+          <w:lang w:val="en-GB" w:eastAsia="en-GB"/>
+        </w:rPr>
+      </w:pPr>
+      <w:r>
+        <w:rPr>
+          <w:rFonts w:ascii="Arial" w:eastAsia="Times New Roman" w:hAnsi="Arial" w:cs="Arial"/>
+          <w:b/>
+          <w:bCs/>
+          <w:color w:val="434343"/>
+          <w:sz w:val="26"/>
+          <w:szCs w:val="26"/>
+          <w:lang w:val="en-GB" w:eastAsia="en-GB"/>
+        </w:rPr>
+        <w:t xml:space="preserve">Wireless </w:t>
+      </w:r>
+      <w:proofErr w:type="spellStart"/>
+      <w:r>
+        <w:rPr>
+          <w:rFonts w:ascii="Arial" w:eastAsia="Times New Roman" w:hAnsi="Arial" w:cs="Arial"/>
+          <w:b/>
+          <w:bCs/>
+          <w:color w:val="434343"/>
+          <w:sz w:val="26"/>
+          <w:szCs w:val="26"/>
+          <w:lang w:val="en-GB" w:eastAsia="en-GB"/>
+        </w:rPr>
+        <w:t>Comms</w:t>
+      </w:r>
+      <w:proofErr w:type="spellEnd"/>
+    </w:p>
+    <w:p>
+      <w:pPr>
+        <w:spacing w:before="280" w:after="80" w:line="240" w:lineRule="auto"/>
+        <w:outlineLvl w:val="3"/>
+        <w:rPr>
+          <w:rFonts w:ascii="Times New Roman" w:eastAsia="Times New Roman" w:hAnsi="Times New Roman" w:cs="Times New Roman"/>
+          <w:b/>
+          <w:bCs/>
+          <w:color w:val="auto"/>
+          <w:sz w:val="24"/>
+          <w:szCs w:val="24"/>
+          <w:lang w:val="en-GB" w:eastAsia="en-GB"/>
+        </w:rPr>
+      </w:pPr>
+      <w:r>
+        <w:rPr>
+          <w:rFonts w:ascii="Arial" w:eastAsia="Times New Roman" w:hAnsi="Arial" w:cs="Arial"/>
+          <w:i/>
+          <w:iCs/>
+          <w:color w:val="666666"/>
+          <w:sz w:val="24"/>
+          <w:szCs w:val="24"/>
+          <w:lang w:val="en-GB" w:eastAsia="en-GB"/>
+        </w:rPr>
+        <w:t>Security</w:t>
+      </w:r>
+    </w:p>
+    <w:p>
+      <w:pPr>
+        <w:spacing w:after="0" w:line="240" w:lineRule="auto"/>
+        <w:rPr>
+          <w:rFonts w:ascii="Times New Roman" w:eastAsia="Times New Roman" w:hAnsi="Times New Roman" w:cs="Times New Roman"/>
+          <w:color w:val="auto"/>
+          <w:sz w:val="24"/>
+          <w:szCs w:val="24"/>
+          <w:lang w:val="en-GB" w:eastAsia="en-GB"/>
+        </w:rPr>
+      </w:pPr>
+      <w:r>
+        <w:rPr>
+          <w:rFonts w:ascii="Arial" w:eastAsia="Times New Roman" w:hAnsi="Arial" w:cs="Arial"/>
+          <w:color w:val="000000"/>
+          <w:sz w:val="22"/>
+          <w:szCs w:val="22"/>
+          <w:lang w:val="en-GB" w:eastAsia="en-GB"/>
+        </w:rPr>
+        <w:t>How much security is needed? Not sensitive info.</w:t>
+      </w:r>
+    </w:p>
+    <w:p>
+      <w:pPr>
+        <w:spacing w:before="280" w:after="80" w:line="240" w:lineRule="auto"/>
+        <w:outlineLvl w:val="3"/>
+        <w:rPr>
+          <w:rFonts w:ascii="Times New Roman" w:eastAsia="Times New Roman" w:hAnsi="Times New Roman" w:cs="Times New Roman"/>
+          <w:b/>
+          <w:bCs/>
+          <w:color w:val="auto"/>
+          <w:sz w:val="24"/>
+          <w:szCs w:val="24"/>
+          <w:lang w:val="en-GB" w:eastAsia="en-GB"/>
+        </w:rPr>
+      </w:pPr>
+      <w:r>
+        <w:rPr>
+          <w:rFonts w:ascii="Arial" w:eastAsia="Times New Roman" w:hAnsi="Arial" w:cs="Arial"/>
+          <w:i/>
+          <w:iCs/>
+          <w:color w:val="666666"/>
+          <w:sz w:val="24"/>
+          <w:szCs w:val="24"/>
+          <w:lang w:val="en-GB" w:eastAsia="en-GB"/>
+        </w:rPr>
+        <w:t>Localisation</w:t>
+      </w:r>
+    </w:p>
+    <w:p>
+      <w:pPr>
+        <w:spacing w:after="0" w:line="240" w:lineRule="auto"/>
+        <w:rPr>
+          <w:rFonts w:ascii="Times New Roman" w:eastAsia="Times New Roman" w:hAnsi="Times New Roman" w:cs="Times New Roman"/>
+          <w:color w:val="auto"/>
+          <w:sz w:val="24"/>
+          <w:szCs w:val="24"/>
+          <w:lang w:val="en-GB" w:eastAsia="en-GB"/>
+        </w:rPr>
+      </w:pPr>
+      <w:r>
+        <w:rPr>
+          <w:rFonts w:ascii="Arial" w:eastAsia="Times New Roman" w:hAnsi="Arial" w:cs="Arial"/>
+          <w:color w:val="000000"/>
+          <w:sz w:val="22"/>
+          <w:szCs w:val="22"/>
+          <w:lang w:val="en-GB" w:eastAsia="en-GB"/>
+        </w:rPr>
+        <w:t>Don’t mix transmissions with other classrooms</w:t>
+      </w:r>
+    </w:p>
+    <w:p>
+      <w:pPr>
+        <w:spacing w:before="280" w:after="80" w:line="240" w:lineRule="auto"/>
+        <w:outlineLvl w:val="3"/>
+        <w:rPr>
+          <w:rFonts w:ascii="Times New Roman" w:eastAsia="Times New Roman" w:hAnsi="Times New Roman" w:cs="Times New Roman"/>
+          <w:b/>
+          <w:bCs/>
+          <w:color w:val="auto"/>
+          <w:sz w:val="24"/>
+          <w:szCs w:val="24"/>
+          <w:lang w:val="en-GB" w:eastAsia="en-GB"/>
+        </w:rPr>
+      </w:pPr>
+      <w:r>
+        <w:rPr>
+          <w:rFonts w:ascii="Arial" w:eastAsia="Times New Roman" w:hAnsi="Arial" w:cs="Arial"/>
+          <w:i/>
+          <w:iCs/>
+          <w:color w:val="666666"/>
+          <w:sz w:val="24"/>
+          <w:szCs w:val="24"/>
+          <w:lang w:val="en-GB" w:eastAsia="en-GB"/>
+        </w:rPr>
+        <w:t>Antenna</w:t>
+      </w:r>
+    </w:p>
+    <w:p>
+      <w:pPr>
+        <w:spacing w:after="0" w:line="240" w:lineRule="auto"/>
+        <w:rPr>
+          <w:rFonts w:ascii="Times New Roman" w:eastAsia="Times New Roman" w:hAnsi="Times New Roman" w:cs="Times New Roman"/>
+          <w:color w:val="auto"/>
+          <w:sz w:val="24"/>
+          <w:szCs w:val="24"/>
+          <w:lang w:val="en-GB" w:eastAsia="en-GB"/>
+        </w:rPr>
+      </w:pPr>
+      <w:r>
+        <w:rPr>
+          <w:rFonts w:ascii="Arial" w:eastAsia="Times New Roman" w:hAnsi="Arial" w:cs="Arial"/>
+          <w:color w:val="000000"/>
+          <w:sz w:val="22"/>
+          <w:szCs w:val="22"/>
+          <w:lang w:val="en-GB" w:eastAsia="en-GB"/>
+        </w:rPr>
+        <w:t xml:space="preserve">Need to fit antenna for </w:t>
+      </w:r>
+      <w:proofErr w:type="spellStart"/>
+      <w:r>
+        <w:rPr>
+          <w:rFonts w:ascii="Arial" w:eastAsia="Times New Roman" w:hAnsi="Arial" w:cs="Arial"/>
+          <w:color w:val="000000"/>
+          <w:sz w:val="22"/>
+          <w:szCs w:val="22"/>
+          <w:lang w:val="en-GB" w:eastAsia="en-GB"/>
+        </w:rPr>
+        <w:t>comms</w:t>
+      </w:r>
+      <w:proofErr w:type="spellEnd"/>
+      <w:r>
+        <w:rPr>
+          <w:rFonts w:ascii="Arial" w:eastAsia="Times New Roman" w:hAnsi="Arial" w:cs="Arial"/>
+          <w:color w:val="000000"/>
+          <w:sz w:val="22"/>
+          <w:szCs w:val="22"/>
+          <w:lang w:val="en-GB" w:eastAsia="en-GB"/>
+        </w:rPr>
+        <w:t xml:space="preserve">, factor this into board size. </w:t>
+      </w:r>
+    </w:p>
+    <w:p>
+      <w:pPr>
+        <w:spacing w:before="280" w:after="80" w:line="240" w:lineRule="auto"/>
+        <w:outlineLvl w:val="3"/>
+        <w:rPr>
+          <w:rFonts w:ascii="Times New Roman" w:eastAsia="Times New Roman" w:hAnsi="Times New Roman" w:cs="Times New Roman"/>
+          <w:b/>
+          <w:bCs/>
+          <w:color w:val="auto"/>
+          <w:sz w:val="24"/>
+          <w:szCs w:val="24"/>
+          <w:lang w:val="en-GB" w:eastAsia="en-GB"/>
+        </w:rPr>
+      </w:pPr>
+      <w:r>
+        <w:rPr>
+          <w:rFonts w:ascii="Arial" w:eastAsia="Times New Roman" w:hAnsi="Arial" w:cs="Arial"/>
+          <w:i/>
+          <w:iCs/>
+          <w:color w:val="666666"/>
+          <w:sz w:val="24"/>
+          <w:szCs w:val="24"/>
+          <w:lang w:val="en-GB" w:eastAsia="en-GB"/>
+        </w:rPr>
+        <w:t>Controller</w:t>
+      </w:r>
+    </w:p>
+    <w:p>
+      <w:pPr>
+        <w:spacing w:after="0" w:line="240" w:lineRule="auto"/>
+        <w:rPr>
+          <w:rFonts w:ascii="Times New Roman" w:eastAsia="Times New Roman" w:hAnsi="Times New Roman" w:cs="Times New Roman"/>
+          <w:color w:val="auto"/>
+          <w:sz w:val="24"/>
+          <w:szCs w:val="24"/>
+          <w:lang w:val="en-GB" w:eastAsia="en-GB"/>
+        </w:rPr>
+      </w:pPr>
+      <w:r>
+        <w:rPr>
+          <w:rFonts w:ascii="Arial" w:eastAsia="Times New Roman" w:hAnsi="Arial" w:cs="Arial"/>
+          <w:color w:val="000000"/>
+          <w:sz w:val="22"/>
+          <w:szCs w:val="22"/>
+          <w:lang w:val="en-GB" w:eastAsia="en-GB"/>
+        </w:rPr>
+        <w:t xml:space="preserve">Can this all be done with </w:t>
+      </w:r>
+      <w:proofErr w:type="spellStart"/>
+      <w:r>
+        <w:rPr>
+          <w:rFonts w:ascii="Arial" w:eastAsia="Times New Roman" w:hAnsi="Arial" w:cs="Arial"/>
+          <w:color w:val="000000"/>
+          <w:sz w:val="22"/>
+          <w:szCs w:val="22"/>
+          <w:lang w:val="en-GB" w:eastAsia="en-GB"/>
+        </w:rPr>
+        <w:t>arduino</w:t>
+      </w:r>
+      <w:proofErr w:type="spellEnd"/>
+      <w:r>
+        <w:rPr>
+          <w:rFonts w:ascii="Arial" w:eastAsia="Times New Roman" w:hAnsi="Arial" w:cs="Arial"/>
+          <w:color w:val="000000"/>
+          <w:sz w:val="22"/>
+          <w:szCs w:val="22"/>
+          <w:lang w:val="en-GB" w:eastAsia="en-GB"/>
+        </w:rPr>
+        <w:t xml:space="preserve">? </w:t>
+      </w:r>
+    </w:p>
+    <w:p>
+      <w:pPr>
+        <w:spacing w:before="280" w:after="80" w:line="240" w:lineRule="auto"/>
+        <w:outlineLvl w:val="3"/>
+        <w:rPr>
+          <w:rFonts w:ascii="Times New Roman" w:eastAsia="Times New Roman" w:hAnsi="Times New Roman" w:cs="Times New Roman"/>
+          <w:b/>
+          <w:bCs/>
+          <w:color w:val="auto"/>
+          <w:sz w:val="24"/>
+          <w:szCs w:val="24"/>
+          <w:lang w:val="en-GB" w:eastAsia="en-GB"/>
+        </w:rPr>
+      </w:pPr>
+      <w:r>
+        <w:rPr>
+          <w:rFonts w:ascii="Arial" w:eastAsia="Times New Roman" w:hAnsi="Arial" w:cs="Arial"/>
+          <w:i/>
+          <w:iCs/>
+          <w:color w:val="666666"/>
+          <w:sz w:val="24"/>
+          <w:szCs w:val="24"/>
+          <w:lang w:val="en-GB" w:eastAsia="en-GB"/>
+        </w:rPr>
+        <w:t>Hub</w:t>
+      </w:r>
+    </w:p>
+    <w:p>
+      <w:pPr>
+        <w:spacing w:after="0" w:line="240" w:lineRule="auto"/>
+        <w:rPr>
+          <w:rFonts w:ascii="Times New Roman" w:eastAsia="Times New Roman" w:hAnsi="Times New Roman" w:cs="Times New Roman"/>
+          <w:color w:val="auto"/>
+          <w:sz w:val="24"/>
+          <w:szCs w:val="24"/>
+          <w:lang w:val="en-GB" w:eastAsia="en-GB"/>
+        </w:rPr>
+      </w:pPr>
+      <w:r>
+        <w:rPr>
+          <w:rFonts w:ascii="Arial" w:eastAsia="Times New Roman" w:hAnsi="Arial" w:cs="Arial"/>
+          <w:color w:val="000000"/>
+          <w:sz w:val="22"/>
+          <w:szCs w:val="22"/>
+          <w:lang w:val="en-GB" w:eastAsia="en-GB"/>
+        </w:rPr>
+        <w:t>Do we need a separate mains powered device to communicate with boards or can they communicate directly with router?</w:t>
+      </w:r>
+    </w:p>
+    <w:p>
+      <w:pPr>
+        <w:spacing w:before="280" w:after="80" w:line="240" w:lineRule="auto"/>
+        <w:outlineLvl w:val="3"/>
+        <w:rPr>
+          <w:rFonts w:ascii="Times New Roman" w:eastAsia="Times New Roman" w:hAnsi="Times New Roman" w:cs="Times New Roman"/>
+          <w:b/>
+          <w:bCs/>
+          <w:color w:val="auto"/>
+          <w:sz w:val="24"/>
+          <w:szCs w:val="24"/>
+          <w:lang w:val="en-GB" w:eastAsia="en-GB"/>
+        </w:rPr>
+      </w:pPr>
+      <w:r>
+        <w:rPr>
+          <w:rFonts w:ascii="Arial" w:eastAsia="Times New Roman" w:hAnsi="Arial" w:cs="Arial"/>
+          <w:i/>
+          <w:iCs/>
+          <w:color w:val="666666"/>
+          <w:sz w:val="24"/>
+          <w:szCs w:val="24"/>
+          <w:lang w:val="en-GB" w:eastAsia="en-GB"/>
+        </w:rPr>
+        <w:t>Data Structure</w:t>
+      </w:r>
+    </w:p>
+    <w:p>
+      <w:pPr>
+        <w:spacing w:after="0" w:line="240" w:lineRule="auto"/>
+        <w:rPr>
+          <w:rFonts w:ascii="Times New Roman" w:eastAsia="Times New Roman" w:hAnsi="Times New Roman" w:cs="Times New Roman"/>
+          <w:color w:val="auto"/>
+          <w:sz w:val="24"/>
+          <w:szCs w:val="24"/>
+          <w:lang w:val="en-GB" w:eastAsia="en-GB"/>
+        </w:rPr>
+      </w:pPr>
+      <w:r>
+        <w:rPr>
+          <w:rFonts w:ascii="Arial" w:eastAsia="Times New Roman" w:hAnsi="Arial" w:cs="Arial"/>
+          <w:color w:val="000000"/>
+          <w:sz w:val="22"/>
+          <w:szCs w:val="22"/>
+          <w:lang w:val="en-GB" w:eastAsia="en-GB"/>
+        </w:rPr>
+        <w:t>– Classroom ID</w:t>
+      </w:r>
+    </w:p>
+    <w:p>
+      <w:pPr>
+        <w:spacing w:after="0" w:line="240" w:lineRule="auto"/>
+        <w:rPr>
+          <w:rFonts w:ascii="Times New Roman" w:eastAsia="Times New Roman" w:hAnsi="Times New Roman" w:cs="Times New Roman"/>
+          <w:color w:val="auto"/>
+          <w:sz w:val="24"/>
+          <w:szCs w:val="24"/>
+          <w:lang w:val="en-GB" w:eastAsia="en-GB"/>
+        </w:rPr>
+      </w:pPr>
+      <w:r>
+        <w:rPr>
+          <w:rFonts w:ascii="Arial" w:eastAsia="Times New Roman" w:hAnsi="Arial" w:cs="Arial"/>
+          <w:color w:val="000000"/>
+          <w:sz w:val="22"/>
+          <w:szCs w:val="22"/>
+          <w:lang w:val="en-GB" w:eastAsia="en-GB"/>
+        </w:rPr>
+        <w:t>– Board ID</w:t>
+      </w:r>
+    </w:p>
+    <w:p>
+      <w:pPr>
+        <w:spacing w:after="0" w:line="240" w:lineRule="auto"/>
+        <w:rPr>
+          <w:rFonts w:ascii="Times New Roman" w:eastAsia="Times New Roman" w:hAnsi="Times New Roman" w:cs="Times New Roman"/>
+          <w:color w:val="auto"/>
+          <w:sz w:val="24"/>
+          <w:szCs w:val="24"/>
+          <w:lang w:val="en-GB" w:eastAsia="en-GB"/>
+        </w:rPr>
+      </w:pPr>
+      <w:r>
+        <w:rPr>
+          <w:rFonts w:ascii="Arial" w:eastAsia="Times New Roman" w:hAnsi="Arial" w:cs="Arial"/>
+          <w:color w:val="000000"/>
+          <w:sz w:val="22"/>
+          <w:szCs w:val="22"/>
+          <w:lang w:val="en-GB" w:eastAsia="en-GB"/>
+        </w:rPr>
+        <w:lastRenderedPageBreak/>
+        <w:t>– Time</w:t>
+      </w:r>
+    </w:p>
+    <w:p>
+      <w:pPr>
+        <w:spacing w:after="0" w:line="240" w:lineRule="auto"/>
+        <w:rPr>
+          <w:rFonts w:ascii="Times New Roman" w:eastAsia="Times New Roman" w:hAnsi="Times New Roman" w:cs="Times New Roman"/>
+          <w:color w:val="auto"/>
+          <w:sz w:val="24"/>
+          <w:szCs w:val="24"/>
+          <w:lang w:val="en-GB" w:eastAsia="en-GB"/>
+        </w:rPr>
+      </w:pPr>
+      <w:r>
+        <w:rPr>
+          <w:rFonts w:ascii="Arial" w:eastAsia="Times New Roman" w:hAnsi="Arial" w:cs="Arial"/>
+          <w:color w:val="000000"/>
+          <w:sz w:val="22"/>
+          <w:szCs w:val="22"/>
+          <w:lang w:val="en-GB" w:eastAsia="en-GB"/>
+        </w:rPr>
+        <w:t>– Grid of positioning (calculate rod placements or just individual grid squares?)</w:t>
+      </w:r>
+    </w:p>
+    <w:p>
+      <w:pPr>
+        <w:spacing w:before="280" w:after="80" w:line="240" w:lineRule="auto"/>
+        <w:outlineLvl w:val="3"/>
+        <w:rPr>
+          <w:rFonts w:ascii="Times New Roman" w:eastAsia="Times New Roman" w:hAnsi="Times New Roman" w:cs="Times New Roman"/>
+          <w:b/>
+          <w:bCs/>
+          <w:color w:val="auto"/>
+          <w:sz w:val="24"/>
+          <w:szCs w:val="24"/>
+          <w:lang w:val="en-GB" w:eastAsia="en-GB"/>
+        </w:rPr>
+      </w:pPr>
+      <w:r>
+        <w:rPr>
+          <w:rFonts w:ascii="Arial" w:eastAsia="Times New Roman" w:hAnsi="Arial" w:cs="Arial"/>
+          <w:i/>
+          <w:iCs/>
+          <w:color w:val="666666"/>
+          <w:sz w:val="24"/>
+          <w:szCs w:val="24"/>
+          <w:lang w:val="en-GB" w:eastAsia="en-GB"/>
+        </w:rPr>
+        <w:t>Protocol</w:t>
+      </w:r>
+    </w:p>
+    <w:p>
+      <w:pPr>
+        <w:spacing w:after="0" w:line="240" w:lineRule="auto"/>
+        <w:rPr>
+          <w:rFonts w:ascii="Times New Roman" w:eastAsia="Times New Roman" w:hAnsi="Times New Roman" w:cs="Times New Roman"/>
+          <w:color w:val="auto"/>
+          <w:sz w:val="24"/>
+          <w:szCs w:val="24"/>
+          <w:lang w:val="en-GB" w:eastAsia="en-GB"/>
+        </w:rPr>
+      </w:pPr>
+      <w:r>
+        <w:rPr>
+          <w:rFonts w:ascii="Arial" w:eastAsia="Times New Roman" w:hAnsi="Arial" w:cs="Arial"/>
+          <w:color w:val="000000"/>
+          <w:sz w:val="22"/>
+          <w:szCs w:val="22"/>
+          <w:lang w:val="en-GB" w:eastAsia="en-GB"/>
+        </w:rPr>
+        <w:t>HTTP to server?</w:t>
+      </w:r>
+    </w:p>
+    <w:p>
+      <w:pPr>
+        <w:spacing w:before="320" w:after="80" w:line="240" w:lineRule="auto"/>
+        <w:outlineLvl w:val="2"/>
+        <w:rPr>
+          <w:rFonts w:ascii="Times New Roman" w:eastAsia="Times New Roman" w:hAnsi="Times New Roman" w:cs="Times New Roman"/>
+          <w:b/>
+          <w:bCs/>
+          <w:color w:val="auto"/>
+          <w:sz w:val="27"/>
+          <w:szCs w:val="27"/>
+          <w:lang w:val="en-GB" w:eastAsia="en-GB"/>
+        </w:rPr>
+      </w:pPr>
+      <w:r>
+        <w:rPr>
+          <w:rFonts w:ascii="Arial" w:eastAsia="Times New Roman" w:hAnsi="Arial" w:cs="Arial"/>
+          <w:b/>
+          <w:bCs/>
+          <w:color w:val="434343"/>
+          <w:sz w:val="26"/>
+          <w:szCs w:val="26"/>
+          <w:lang w:val="en-GB" w:eastAsia="en-GB"/>
+        </w:rPr>
+        <w:t>Power</w:t>
+      </w:r>
+    </w:p>
+    <w:p>
+      <w:pPr>
+        <w:spacing w:before="280" w:after="80" w:line="240" w:lineRule="auto"/>
+        <w:outlineLvl w:val="3"/>
+        <w:rPr>
+          <w:rFonts w:ascii="Times New Roman" w:eastAsia="Times New Roman" w:hAnsi="Times New Roman" w:cs="Times New Roman"/>
+          <w:b/>
+          <w:bCs/>
+          <w:color w:val="auto"/>
+          <w:sz w:val="24"/>
+          <w:szCs w:val="24"/>
+          <w:lang w:val="en-GB" w:eastAsia="en-GB"/>
+        </w:rPr>
+      </w:pPr>
+      <w:r>
+        <w:rPr>
+          <w:rFonts w:ascii="Arial" w:eastAsia="Times New Roman" w:hAnsi="Arial" w:cs="Arial"/>
+          <w:i/>
+          <w:iCs/>
+          <w:color w:val="666666"/>
+          <w:sz w:val="24"/>
+          <w:szCs w:val="24"/>
+          <w:lang w:val="en-GB" w:eastAsia="en-GB"/>
+        </w:rPr>
+        <w:t>Battery</w:t>
+      </w:r>
+    </w:p>
+    <w:p>
+      <w:pPr>
+        <w:spacing w:after="0" w:line="240" w:lineRule="auto"/>
+        <w:rPr>
+          <w:rFonts w:ascii="Times New Roman" w:eastAsia="Times New Roman" w:hAnsi="Times New Roman" w:cs="Times New Roman"/>
+          <w:color w:val="auto"/>
+          <w:sz w:val="24"/>
+          <w:szCs w:val="24"/>
+          <w:lang w:val="en-GB" w:eastAsia="en-GB"/>
+        </w:rPr>
+      </w:pPr>
+      <w:r>
+        <w:rPr>
+          <w:rFonts w:ascii="Arial" w:eastAsia="Times New Roman" w:hAnsi="Arial" w:cs="Arial"/>
+          <w:color w:val="000000"/>
+          <w:sz w:val="22"/>
+          <w:szCs w:val="22"/>
+          <w:lang w:val="en-GB" w:eastAsia="en-GB"/>
+        </w:rPr>
+        <w:t xml:space="preserve">Size of battery, what power management circuits need to be in place? Will Arduino draw too much power? Need mains power? Aim for ~90 </w:t>
+      </w:r>
+      <w:proofErr w:type="spellStart"/>
+      <w:r>
+        <w:rPr>
+          <w:rFonts w:ascii="Arial" w:eastAsia="Times New Roman" w:hAnsi="Arial" w:cs="Arial"/>
+          <w:color w:val="000000"/>
+          <w:sz w:val="22"/>
+          <w:szCs w:val="22"/>
+          <w:lang w:val="en-GB" w:eastAsia="en-GB"/>
+        </w:rPr>
+        <w:t>Mins</w:t>
+      </w:r>
+      <w:proofErr w:type="spellEnd"/>
+    </w:p>
+    <w:p>
+      <w:pPr>
+        <w:spacing w:before="280" w:after="80" w:line="240" w:lineRule="auto"/>
+        <w:outlineLvl w:val="3"/>
+        <w:rPr>
+          <w:rFonts w:ascii="Times New Roman" w:eastAsia="Times New Roman" w:hAnsi="Times New Roman" w:cs="Times New Roman"/>
+          <w:b/>
+          <w:bCs/>
+          <w:color w:val="auto"/>
+          <w:sz w:val="24"/>
+          <w:szCs w:val="24"/>
+          <w:lang w:val="en-GB" w:eastAsia="en-GB"/>
+        </w:rPr>
+      </w:pPr>
+      <w:r>
+        <w:rPr>
+          <w:rFonts w:ascii="Arial" w:eastAsia="Times New Roman" w:hAnsi="Arial" w:cs="Arial"/>
+          <w:i/>
+          <w:iCs/>
+          <w:color w:val="666666"/>
+          <w:sz w:val="24"/>
+          <w:szCs w:val="24"/>
+          <w:lang w:val="en-GB" w:eastAsia="en-GB"/>
+        </w:rPr>
+        <w:t>Charging interface</w:t>
+      </w:r>
+    </w:p>
+    <w:p>
+      <w:pPr>
+        <w:spacing w:after="0" w:line="240" w:lineRule="auto"/>
+        <w:rPr>
+          <w:rFonts w:ascii="Times New Roman" w:eastAsia="Times New Roman" w:hAnsi="Times New Roman" w:cs="Times New Roman"/>
+          <w:color w:val="auto"/>
+          <w:sz w:val="24"/>
+          <w:szCs w:val="24"/>
+          <w:lang w:val="en-GB" w:eastAsia="en-GB"/>
+        </w:rPr>
+      </w:pPr>
+      <w:r>
+        <w:rPr>
+          <w:rFonts w:ascii="Arial" w:eastAsia="Times New Roman" w:hAnsi="Arial" w:cs="Arial"/>
+          <w:color w:val="000000"/>
+          <w:sz w:val="22"/>
+          <w:szCs w:val="22"/>
+          <w:lang w:val="en-GB" w:eastAsia="en-GB"/>
+        </w:rPr>
+        <w:t xml:space="preserve">Need transformer? Ask a power </w:t>
+      </w:r>
+      <w:proofErr w:type="gramStart"/>
+      <w:r>
+        <w:rPr>
+          <w:rFonts w:ascii="Arial" w:eastAsia="Times New Roman" w:hAnsi="Arial" w:cs="Arial"/>
+          <w:color w:val="000000"/>
+          <w:sz w:val="22"/>
+          <w:szCs w:val="22"/>
+          <w:lang w:val="en-GB" w:eastAsia="en-GB"/>
+        </w:rPr>
+        <w:t>electronics  person</w:t>
+      </w:r>
+      <w:proofErr w:type="gramEnd"/>
+      <w:r>
+        <w:rPr>
+          <w:rFonts w:ascii="Arial" w:eastAsia="Times New Roman" w:hAnsi="Arial" w:cs="Arial"/>
+          <w:color w:val="000000"/>
+          <w:sz w:val="22"/>
+          <w:szCs w:val="22"/>
+          <w:lang w:val="en-GB" w:eastAsia="en-GB"/>
+        </w:rPr>
+        <w:t>.</w:t>
+      </w:r>
+    </w:p>
+    <w:p>
+      <w:pPr>
+        <w:spacing w:before="320" w:after="80" w:line="240" w:lineRule="auto"/>
+        <w:outlineLvl w:val="2"/>
+        <w:rPr>
+          <w:rFonts w:ascii="Times New Roman" w:eastAsia="Times New Roman" w:hAnsi="Times New Roman" w:cs="Times New Roman"/>
+          <w:b/>
+          <w:bCs/>
+          <w:color w:val="auto"/>
+          <w:sz w:val="27"/>
+          <w:szCs w:val="27"/>
+          <w:lang w:val="en-GB" w:eastAsia="en-GB"/>
+        </w:rPr>
+      </w:pPr>
+      <w:r>
+        <w:rPr>
+          <w:rFonts w:ascii="Arial" w:eastAsia="Times New Roman" w:hAnsi="Arial" w:cs="Arial"/>
+          <w:b/>
+          <w:bCs/>
+          <w:color w:val="434343"/>
+          <w:sz w:val="26"/>
+          <w:szCs w:val="26"/>
+          <w:lang w:val="en-GB" w:eastAsia="en-GB"/>
+        </w:rPr>
+        <w:t>Rod Detection</w:t>
+      </w:r>
+    </w:p>
+    <w:p>
+      <w:pPr>
+        <w:spacing w:before="280" w:after="80" w:line="240" w:lineRule="auto"/>
+        <w:outlineLvl w:val="3"/>
+        <w:rPr>
+          <w:rFonts w:ascii="Times New Roman" w:eastAsia="Times New Roman" w:hAnsi="Times New Roman" w:cs="Times New Roman"/>
+          <w:b/>
+          <w:bCs/>
+          <w:color w:val="auto"/>
+          <w:sz w:val="24"/>
+          <w:szCs w:val="24"/>
+          <w:lang w:val="en-GB" w:eastAsia="en-GB"/>
+        </w:rPr>
+      </w:pPr>
+      <w:r>
+        <w:rPr>
+          <w:rFonts w:ascii="Arial" w:eastAsia="Times New Roman" w:hAnsi="Arial" w:cs="Arial"/>
+          <w:i/>
+          <w:iCs/>
+          <w:color w:val="666666"/>
+          <w:sz w:val="24"/>
+          <w:szCs w:val="24"/>
+          <w:lang w:val="en-GB" w:eastAsia="en-GB"/>
+        </w:rPr>
+        <w:t>Hardware</w:t>
+      </w:r>
+    </w:p>
+    <w:p>
+      <w:pPr>
+        <w:spacing w:after="0" w:line="240" w:lineRule="auto"/>
+        <w:rPr>
+          <w:rFonts w:ascii="Times New Roman" w:eastAsia="Times New Roman" w:hAnsi="Times New Roman" w:cs="Times New Roman"/>
+          <w:color w:val="auto"/>
+          <w:sz w:val="24"/>
+          <w:szCs w:val="24"/>
+          <w:lang w:val="en-GB" w:eastAsia="en-GB"/>
+        </w:rPr>
+      </w:pPr>
+      <w:r>
+        <w:rPr>
+          <w:rFonts w:ascii="Arial" w:eastAsia="Times New Roman" w:hAnsi="Arial" w:cs="Arial"/>
+          <w:color w:val="000000"/>
+          <w:sz w:val="22"/>
+          <w:szCs w:val="22"/>
+          <w:lang w:val="en-GB" w:eastAsia="en-GB"/>
+        </w:rPr>
+        <w:t xml:space="preserve">Need </w:t>
+      </w:r>
+      <w:proofErr w:type="spellStart"/>
+      <w:r>
+        <w:rPr>
+          <w:rFonts w:ascii="Arial" w:eastAsia="Times New Roman" w:hAnsi="Arial" w:cs="Arial"/>
+          <w:color w:val="000000"/>
+          <w:sz w:val="22"/>
+          <w:szCs w:val="22"/>
+          <w:lang w:val="en-GB" w:eastAsia="en-GB"/>
+        </w:rPr>
+        <w:t>arduino</w:t>
+      </w:r>
+      <w:proofErr w:type="spellEnd"/>
+      <w:r>
+        <w:rPr>
+          <w:rFonts w:ascii="Arial" w:eastAsia="Times New Roman" w:hAnsi="Arial" w:cs="Arial"/>
+          <w:color w:val="000000"/>
+          <w:sz w:val="22"/>
+          <w:szCs w:val="22"/>
+          <w:lang w:val="en-GB" w:eastAsia="en-GB"/>
+        </w:rPr>
+        <w:t>? How to control</w:t>
+      </w:r>
+    </w:p>
+    <w:p>
+      <w:pPr>
+        <w:spacing w:after="0" w:line="240" w:lineRule="auto"/>
+        <w:rPr>
+          <w:rFonts w:ascii="Times New Roman" w:eastAsia="Times New Roman" w:hAnsi="Times New Roman" w:cs="Times New Roman"/>
+          <w:color w:val="auto"/>
+          <w:sz w:val="24"/>
+          <w:szCs w:val="24"/>
+          <w:lang w:val="en-GB" w:eastAsia="en-GB"/>
+        </w:rPr>
+      </w:pPr>
+      <w:r>
+        <w:rPr>
+          <w:rFonts w:ascii="Arial" w:eastAsia="Times New Roman" w:hAnsi="Arial" w:cs="Arial"/>
+          <w:color w:val="000000"/>
+          <w:sz w:val="22"/>
+          <w:szCs w:val="22"/>
+          <w:lang w:val="en-GB" w:eastAsia="en-GB"/>
+        </w:rPr>
+        <w:t xml:space="preserve">Use </w:t>
+      </w:r>
+      <w:proofErr w:type="spellStart"/>
+      <w:r>
+        <w:rPr>
+          <w:rFonts w:ascii="Arial" w:eastAsia="Times New Roman" w:hAnsi="Arial" w:cs="Arial"/>
+          <w:color w:val="000000"/>
+          <w:sz w:val="22"/>
+          <w:szCs w:val="22"/>
+          <w:lang w:val="en-GB" w:eastAsia="en-GB"/>
+        </w:rPr>
+        <w:t>ready made</w:t>
+      </w:r>
+      <w:proofErr w:type="spellEnd"/>
+      <w:r>
+        <w:rPr>
+          <w:rFonts w:ascii="Arial" w:eastAsia="Times New Roman" w:hAnsi="Arial" w:cs="Arial"/>
+          <w:color w:val="000000"/>
+          <w:sz w:val="22"/>
+          <w:szCs w:val="22"/>
+          <w:lang w:val="en-GB" w:eastAsia="en-GB"/>
+        </w:rPr>
+        <w:t xml:space="preserve"> sensors? </w:t>
+      </w:r>
+      <w:hyperlink r:id="rId9" w:history="1">
+        <w:r>
+          <w:rPr>
+            <w:rFonts w:ascii="Arial" w:eastAsia="Times New Roman" w:hAnsi="Arial" w:cs="Arial"/>
+            <w:color w:val="1155CC"/>
+            <w:sz w:val="22"/>
+            <w:szCs w:val="22"/>
+            <w:u w:val="single"/>
+            <w:lang w:val="en-GB" w:eastAsia="en-GB"/>
+          </w:rPr>
+          <w:t>http://bit.ly/2fSaKxD</w:t>
+        </w:r>
+      </w:hyperlink>
+      <w:r>
+        <w:rPr>
+          <w:rFonts w:ascii="Arial" w:eastAsia="Times New Roman" w:hAnsi="Arial" w:cs="Arial"/>
+          <w:color w:val="000000"/>
+          <w:sz w:val="22"/>
+          <w:szCs w:val="22"/>
+          <w:lang w:val="en-GB" w:eastAsia="en-GB"/>
+        </w:rPr>
+        <w:t xml:space="preserve"> (</w:t>
+      </w:r>
+      <w:r>
+        <w:rPr>
+          <w:rFonts w:ascii="Verdana" w:eastAsia="Times New Roman" w:hAnsi="Verdana" w:cs="Times New Roman"/>
+          <w:color w:val="333333"/>
+          <w:sz w:val="17"/>
+          <w:szCs w:val="17"/>
+          <w:shd w:val="clear" w:color="auto" w:fill="E7F4F8"/>
+          <w:lang w:val="en-GB" w:eastAsia="en-GB"/>
+        </w:rPr>
+        <w:t xml:space="preserve">£0.99 </w:t>
+      </w:r>
+      <w:r>
+        <w:rPr>
+          <w:rFonts w:ascii="Verdana" w:eastAsia="Times New Roman" w:hAnsi="Verdana" w:cs="Times New Roman"/>
+          <w:b/>
+          <w:bCs/>
+          <w:color w:val="333333"/>
+          <w:sz w:val="17"/>
+          <w:szCs w:val="17"/>
+          <w:shd w:val="clear" w:color="auto" w:fill="E7F4F8"/>
+          <w:lang w:val="en-GB" w:eastAsia="en-GB"/>
+        </w:rPr>
+        <w:t xml:space="preserve">(£1.188) </w:t>
+      </w:r>
+      <w:r>
+        <w:rPr>
+          <w:rFonts w:ascii="Verdana" w:eastAsia="Times New Roman" w:hAnsi="Verdana" w:cs="Times New Roman"/>
+          <w:color w:val="333333"/>
+          <w:sz w:val="17"/>
+          <w:szCs w:val="17"/>
+          <w:shd w:val="clear" w:color="auto" w:fill="E7F4F8"/>
+          <w:lang w:val="en-GB" w:eastAsia="en-GB"/>
+        </w:rPr>
+        <w:t>each</w:t>
+      </w:r>
+      <w:r>
+        <w:rPr>
+          <w:rFonts w:ascii="Verdana" w:eastAsia="Times New Roman" w:hAnsi="Verdana" w:cs="Times New Roman"/>
+          <w:b/>
+          <w:bCs/>
+          <w:color w:val="333333"/>
+          <w:sz w:val="17"/>
+          <w:szCs w:val="17"/>
+          <w:shd w:val="clear" w:color="auto" w:fill="E7F4F8"/>
+          <w:lang w:val="en-GB" w:eastAsia="en-GB"/>
+        </w:rPr>
+        <w:t xml:space="preserve"> </w:t>
+      </w:r>
+      <w:r>
+        <w:rPr>
+          <w:rFonts w:ascii="Verdana" w:eastAsia="Times New Roman" w:hAnsi="Verdana" w:cs="Times New Roman"/>
+          <w:color w:val="333333"/>
+          <w:sz w:val="17"/>
+          <w:szCs w:val="17"/>
+          <w:shd w:val="clear" w:color="auto" w:fill="E7F4F8"/>
+          <w:lang w:val="en-GB" w:eastAsia="en-GB"/>
+        </w:rPr>
+        <w:t>for 400) too expensive?</w:t>
+      </w:r>
+    </w:p>
+    <w:p>
+      <w:pPr>
+        <w:spacing w:before="280" w:after="80" w:line="240" w:lineRule="auto"/>
+        <w:outlineLvl w:val="3"/>
+        <w:rPr>
+          <w:rFonts w:ascii="Times New Roman" w:eastAsia="Times New Roman" w:hAnsi="Times New Roman" w:cs="Times New Roman"/>
+          <w:b/>
+          <w:bCs/>
+          <w:color w:val="auto"/>
+          <w:sz w:val="24"/>
+          <w:szCs w:val="24"/>
+          <w:lang w:val="en-GB" w:eastAsia="en-GB"/>
+        </w:rPr>
+      </w:pPr>
+      <w:r>
+        <w:rPr>
+          <w:rFonts w:ascii="Arial" w:eastAsia="Times New Roman" w:hAnsi="Arial" w:cs="Arial"/>
+          <w:i/>
+          <w:iCs/>
+          <w:color w:val="666666"/>
+          <w:sz w:val="24"/>
+          <w:szCs w:val="24"/>
+          <w:lang w:val="en-GB" w:eastAsia="en-GB"/>
+        </w:rPr>
+        <w:t>LEDs</w:t>
+      </w:r>
+    </w:p>
+    <w:p>
+      <w:pPr>
+        <w:spacing w:after="0" w:line="240" w:lineRule="auto"/>
+        <w:rPr>
+          <w:rFonts w:ascii="Times New Roman" w:eastAsia="Times New Roman" w:hAnsi="Times New Roman" w:cs="Times New Roman"/>
+          <w:color w:val="auto"/>
+          <w:sz w:val="24"/>
+          <w:szCs w:val="24"/>
+          <w:lang w:val="en-GB" w:eastAsia="en-GB"/>
+        </w:rPr>
+      </w:pPr>
+      <w:r>
+        <w:rPr>
+          <w:rFonts w:ascii="Arial" w:eastAsia="Times New Roman" w:hAnsi="Arial" w:cs="Arial"/>
+          <w:color w:val="000000"/>
+          <w:sz w:val="22"/>
+          <w:szCs w:val="22"/>
+          <w:lang w:val="en-GB" w:eastAsia="en-GB"/>
+        </w:rPr>
+        <w:t>Find correct size/shape</w:t>
+      </w:r>
+    </w:p>
+    <w:p>
+      <w:pPr>
+        <w:spacing w:before="320" w:after="80" w:line="240" w:lineRule="auto"/>
+        <w:outlineLvl w:val="2"/>
+        <w:rPr>
+          <w:rFonts w:ascii="Times New Roman" w:eastAsia="Times New Roman" w:hAnsi="Times New Roman" w:cs="Times New Roman"/>
+          <w:b/>
+          <w:bCs/>
+          <w:color w:val="auto"/>
+          <w:sz w:val="27"/>
+          <w:szCs w:val="27"/>
+          <w:lang w:val="en-GB" w:eastAsia="en-GB"/>
+        </w:rPr>
+      </w:pPr>
+      <w:r>
+        <w:rPr>
+          <w:rFonts w:ascii="Arial" w:eastAsia="Times New Roman" w:hAnsi="Arial" w:cs="Arial"/>
+          <w:b/>
+          <w:bCs/>
+          <w:color w:val="434343"/>
+          <w:sz w:val="26"/>
+          <w:szCs w:val="26"/>
+          <w:lang w:val="en-GB" w:eastAsia="en-GB"/>
+        </w:rPr>
+        <w:t>Material</w:t>
+      </w:r>
+    </w:p>
+    <w:p>
+      <w:pPr>
+        <w:spacing w:after="0" w:line="240" w:lineRule="auto"/>
+        <w:rPr>
+          <w:rFonts w:ascii="Times New Roman" w:eastAsia="Times New Roman" w:hAnsi="Times New Roman" w:cs="Times New Roman"/>
+          <w:color w:val="auto"/>
+          <w:sz w:val="24"/>
+          <w:szCs w:val="24"/>
+          <w:lang w:val="en-GB" w:eastAsia="en-GB"/>
+        </w:rPr>
+      </w:pPr>
+      <w:r>
+        <w:rPr>
+          <w:rFonts w:ascii="Arial" w:eastAsia="Times New Roman" w:hAnsi="Arial" w:cs="Arial"/>
+          <w:color w:val="000000"/>
+          <w:sz w:val="22"/>
+          <w:szCs w:val="22"/>
+          <w:lang w:val="en-GB" w:eastAsia="en-GB"/>
+        </w:rPr>
+        <w:t>What is the board made of – 3D print?</w:t>
+      </w:r>
+    </w:p>
+    <w:p>
+      <w:pPr>
+        <w:spacing w:before="320" w:after="80" w:line="240" w:lineRule="auto"/>
+        <w:outlineLvl w:val="2"/>
+        <w:rPr>
+          <w:rFonts w:ascii="Times New Roman" w:eastAsia="Times New Roman" w:hAnsi="Times New Roman" w:cs="Times New Roman"/>
+          <w:b/>
+          <w:bCs/>
+          <w:color w:val="auto"/>
+          <w:sz w:val="27"/>
+          <w:szCs w:val="27"/>
+          <w:lang w:val="en-GB" w:eastAsia="en-GB"/>
+        </w:rPr>
+      </w:pPr>
+      <w:r>
+        <w:rPr>
+          <w:rFonts w:ascii="Arial" w:eastAsia="Times New Roman" w:hAnsi="Arial" w:cs="Arial"/>
+          <w:b/>
+          <w:bCs/>
+          <w:color w:val="434343"/>
+          <w:sz w:val="26"/>
+          <w:szCs w:val="26"/>
+          <w:lang w:val="en-GB" w:eastAsia="en-GB"/>
+        </w:rPr>
+        <w:t>Size</w:t>
+      </w:r>
+    </w:p>
+    <w:p>
+      <w:pPr>
+        <w:spacing w:after="0" w:line="240" w:lineRule="auto"/>
+        <w:rPr>
+          <w:rFonts w:ascii="Times New Roman" w:eastAsia="Times New Roman" w:hAnsi="Times New Roman" w:cs="Times New Roman"/>
+          <w:color w:val="auto"/>
+          <w:sz w:val="24"/>
+          <w:szCs w:val="24"/>
+          <w:lang w:val="en-GB" w:eastAsia="en-GB"/>
+        </w:rPr>
+      </w:pPr>
+      <w:r>
+        <w:rPr>
+          <w:rFonts w:ascii="Arial" w:eastAsia="Times New Roman" w:hAnsi="Arial" w:cs="Arial"/>
+          <w:color w:val="000000"/>
+          <w:sz w:val="22"/>
+          <w:szCs w:val="22"/>
+          <w:lang w:val="en-GB" w:eastAsia="en-GB"/>
+        </w:rPr>
+        <w:t>Determine size of board and draw grid, allow for margins</w:t>
+      </w:r>
+    </w:p>
+    <w:p>
+      <w:pPr>
+        <w:rPr>
+          <w:color w:val="auto"/>
+        </w:rPr>
+      </w:pPr>
+    </w:p>
     <w:p>
       <w:pPr>
         <w:rPr>
@@ -14471,262 +16222,18 @@
       </w:r>
       <w:r>
         <w:rPr>
-          <w:noProof/>
-          <w:lang w:val="en-GB" w:eastAsia="en-GB"/>
-        </w:rPr>
-        <mc:AlternateContent>
-          <mc:Choice Requires="wps">
-            <w:drawing>
-              <wp:anchor distT="0" distB="0" distL="114300" distR="114300" simplePos="0" relativeHeight="251744256" behindDoc="0" locked="0" layoutInCell="1" allowOverlap="1" wp14:anchorId="55FDAB8A" wp14:editId="7FAA9E0D">
-                <wp:simplePos x="0" y="0"/>
-                <mc:AlternateContent>
-                  <mc:Choice Requires="wp14">
-                    <wp:positionH relativeFrom="page">
-                      <wp14:pctPosHOffset>47300</wp14:pctPosHOffset>
-                    </wp:positionH>
-                  </mc:Choice>
-                  <mc:Fallback>
-                    <wp:positionH relativeFrom="page">
-                      <wp:posOffset>3676015</wp:posOffset>
-                    </wp:positionH>
-                  </mc:Fallback>
-                </mc:AlternateContent>
-                <mc:AlternateContent>
-                  <mc:Choice Requires="wp14">
-                    <wp:positionV relativeFrom="page">
-                      <wp14:pctPosVOffset>51700</wp14:pctPosVOffset>
-                    </wp:positionV>
-                  </mc:Choice>
-                  <mc:Fallback>
-                    <wp:positionV relativeFrom="page">
-                      <wp:posOffset>5200015</wp:posOffset>
-                    </wp:positionV>
-                  </mc:Fallback>
-                </mc:AlternateContent>
-                <wp:extent cx="3335020" cy="1478915"/>
-                <wp:effectExtent l="38100" t="38100" r="28575" b="23622"/>
-                <wp:wrapSquare wrapText="bothSides"/>
-                <wp:docPr id="268" name="AutoShape 36"/>
-                <wp:cNvGraphicFramePr>
-                  <a:graphicFrameLocks xmlns:a="http://schemas.openxmlformats.org/drawingml/2006/main"/>
-                </wp:cNvGraphicFramePr>
-                <a:graphic xmlns:a="http://schemas.openxmlformats.org/drawingml/2006/main">
-                  <a:graphicData uri="http://schemas.microsoft.com/office/word/2010/wordprocessingShape">
-                    <wps:wsp>
-                      <wps:cNvSpPr>
-                        <a:spLocks noChangeArrowheads="1"/>
-                      </wps:cNvSpPr>
-                      <wps:spPr bwMode="auto">
-                        <a:xfrm>
-                          <a:off x="0" y="0"/>
-                          <a:ext cx="3335020" cy="1478915"/>
-                        </a:xfrm>
-                        <a:prstGeom prst="bracketPair">
-                          <a:avLst>
-                            <a:gd name="adj" fmla="val 16667"/>
-                          </a:avLst>
-                        </a:prstGeom>
-                        <a:solidFill>
-                          <a:srgbClr val="FFFFFF"/>
-                        </a:solidFill>
-                        <a:ln w="76200">
-                          <a:solidFill>
-                            <a:schemeClr val="accent1">
-                              <a:lumMod val="100000"/>
-                              <a:lumOff val="0"/>
-                            </a:schemeClr>
-                          </a:solidFill>
-                          <a:round/>
-                          <a:headEnd/>
-                          <a:tailEnd/>
-                        </a:ln>
-                        <a:effectLst/>
-                        <a:extLst>
-                          <a:ext uri="{AF507438-7753-43E0-B8FC-AC1667EBCBE1}">
-                            <a14:hiddenEffects xmlns:a14="http://schemas.microsoft.com/office/drawing/2010/main">
-                              <a:effectLst>
-                                <a:outerShdw dist="35921" dir="2700000" algn="ctr" rotWithShape="0">
-                                  <a:srgbClr val="808080">
-                                    <a:alpha val="50000"/>
-                                  </a:srgbClr>
-                                </a:outerShdw>
-                              </a:effectLst>
-                            </a14:hiddenEffects>
-                          </a:ext>
-                        </a:extLst>
-                      </wps:spPr>
-                      <wps:txbx>
-                        <w:txbxContent>
-                          <w:sdt>
-                            <w:sdtPr>
-                              <w:rPr>
-                                <w:color w:val="E65B01" w:themeColor="accent1" w:themeShade="BF"/>
-                                <w:sz w:val="28"/>
-                                <w:szCs w:val="28"/>
-                              </w:rPr>
-                              <w:id w:val="-1264459007"/>
-                              <w:temporary/>
-                              <w:showingPlcHdr/>
-                            </w:sdtPr>
-                            <w:sdtContent>
-                              <w:p>
-                                <w:pPr>
-                                  <w:spacing w:after="100"/>
-                                  <w:rPr>
-                                    <w:color w:val="E65B01" w:themeColor="accent1" w:themeShade="BF"/>
-                                    <w:sz w:val="28"/>
-                                    <w:szCs w:val="28"/>
-                                  </w:rPr>
-                                </w:pPr>
-                                <w:r>
-                                  <w:rPr>
-                                    <w:color w:val="E65B01" w:themeColor="accent1" w:themeShade="BF"/>
-                                    <w:sz w:val="28"/>
-                                    <w:szCs w:val="28"/>
-                                  </w:rPr>
-                                  <w:t>[“You can easily change the formatting from the Quick Styles gallery on the Write tab.”]</w:t>
-                                </w:r>
-                              </w:p>
-                            </w:sdtContent>
-                          </w:sdt>
-                        </w:txbxContent>
-                      </wps:txbx>
-                      <wps:bodyPr rot="0" vert="horz" wrap="square" lIns="182880" tIns="228600" rIns="137160" bIns="228600" anchor="t" anchorCtr="0" upright="1">
-                        <a:spAutoFit/>
-                      </wps:bodyPr>
-                    </wps:wsp>
-                  </a:graphicData>
-                </a:graphic>
-                <wp14:sizeRelH relativeFrom="margin">
-                  <wp14:pctWidth>62000</wp14:pctWidth>
-                </wp14:sizeRelH>
-                <wp14:sizeRelV relativeFrom="page">
-                  <wp14:pctHeight>0</wp14:pctHeight>
-                </wp14:sizeRelV>
-              </wp:anchor>
-            </w:drawing>
-          </mc:Choice>
-          <mc:Fallback>
-            <w:pict>
-              <v:shape w14:anchorId="55FDAB8A" id="_x0000_s1029" type="#_x0000_t185" style="position:absolute;margin-left:0;margin-top:0;width:262.6pt;height:116.45pt;z-index:251744256;visibility:visible;mso-wrap-style:square;mso-width-percent:620;mso-height-percent:0;mso-left-percent:473;mso-top-percent:517;mso-wrap-distance-left:9pt;mso-wrap-distance-top:0;mso-wrap-distance-right:9pt;mso-wrap-distance-bottom:0;mso-position-horizontal-relative:page;mso-position-vertical-relative:page;mso-width-percent:620;mso-height-percent:0;mso-left-percent:473;mso-top-percent:517;mso-width-relative:margin;mso-height-relative:page;v-text-anchor:top" o:gfxdata="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" filled="t" strokecolor="#fe8637 [3204]" strokeweight="6pt">
-                <v:shadow opacity=".5"/>
-                <v:textbox style="mso-fit-shape-to-text:t" inset="14.4pt,18pt,10.8pt,18pt">
-                  <w:txbxContent>
-                    <w:sdt>
-                      <w:sdtPr>
-                        <w:rPr>
-                          <w:color w:val="E65B01" w:themeColor="accent1" w:themeShade="BF"/>
-                          <w:sz w:val="28"/>
-                          <w:szCs w:val="28"/>
-                        </w:rPr>
-                        <w:id w:val="-1264459007"/>
-                        <w:temporary/>
-                        <w:showingPlcHdr/>
-                      </w:sdtPr>
-                      <w:sdtContent>
-                        <w:p>
-                          <w:pPr>
-                            <w:spacing w:after="100"/>
-                            <w:rPr>
-                              <w:color w:val="E65B01" w:themeColor="accent1" w:themeShade="BF"/>
-                              <w:sz w:val="28"/>
-                              <w:szCs w:val="28"/>
-                            </w:rPr>
-                          </w:pPr>
-                          <w:r>
-                            <w:rPr>
-                              <w:color w:val="E65B01" w:themeColor="accent1" w:themeShade="BF"/>
-                              <w:sz w:val="28"/>
-                              <w:szCs w:val="28"/>
-                            </w:rPr>
-                            <w:t>[“You can easily change the formatting from the Quick Styles gallery on the Write tab.”]</w:t>
-                          </w:r>
-                        </w:p>
-                      </w:sdtContent>
-                    </w:sdt>
-                  </w:txbxContent>
-                </v:textbox>
-                <w10:wrap type="square" anchorx="page" anchory="page"/>
-              </v:shape>
-            </w:pict>
-          </mc:Fallback>
-        </mc:AlternateContent>
-      </w:r>
-      <w:r>
-        <w:rPr>
           <w:szCs w:val="52"/>
         </w:rPr>
         <w:t>Evaluation Plan</w:t>
       </w:r>
     </w:p>
-    <w:sdt>
-      <w:sdtPr>
+    <w:p>
+      <w:pPr>
         <w:rPr>
           <w:color w:val="auto"/>
         </w:rPr>
-        <w:alias w:val="Type the body of the report"/>
-        <w:tag w:val="Type the body of the report"/>
-        <w:id w:val="1069232608"/>
-        <w:placeholder>
-          <w:docPart w:val="75CE987A23E24FE8AC665CBEAA10B6C6"/>
-        </w:placeholder>
-        <w:temporary/>
-        <w:showingPlcHdr/>
-      </w:sdtPr>
-      <w:sdtContent>
-        <w:p>
-          <w:r>
-            <w:t>On the Insert tab, the galleries include items that are designed to coordinate with the overall look of your document. You can use these galleries to insert tables, headers, footers, lists, cover pages, and other document building blocks. When you create pictures, charts, or diagrams, they also coordinate with your current document look.</w:t>
-          </w:r>
-        </w:p>
-        <w:p>
-          <w:pPr>
-            <w:pStyle w:val="Heading1"/>
-          </w:pPr>
-          <w:r>
-            <w:t>Heading 1</w:t>
-          </w:r>
-        </w:p>
-        <w:p>
-          <w:r>
-            <w:t>You can easily change the formatting of selected text in the document text by choosing a look for the selected text from the Quick Styles gallery on the Home tab. You can also format text directly by using the other controls on the Home tab. Most controls offer a choice of using the look from the current theme or using a format that you specify directly.</w:t>
-          </w:r>
-        </w:p>
-        <w:p>
-          <w:pPr>
-            <w:pStyle w:val="Heading2"/>
-          </w:pPr>
-          <w:r>
-            <w:t>Heading 2</w:t>
-          </w:r>
-        </w:p>
-        <w:p>
-          <w:r>
-            <w:t>To change the overall look of your document, choose new Theme elements on the Page Layout tab. To change the looks available in the Quick Style gallery, use the Change Current Quick Style Set command. Both the Themes gallery and the Quick Styles gallery provide reset commands so that you can always restore the look of your document to the original contained in your current template.</w:t>
-          </w:r>
-        </w:p>
-        <w:p>
-          <w:r>
-            <w:t>On the Insert tab, the galleries include items that are designed to coordinate with the overall look of your document. You can use these galleries to insert tables, headers, footers, lists, cover pages, and other document building blocks. When you create pictures, charts, or diagrams, they also coordinate with your current document look.</w:t>
-          </w:r>
-        </w:p>
-        <w:p>
-          <w:r>
-            <w:t>You can easily change the formatting of selected text in the document text by choosing a look for the selected text from the Quick Styles gallery on the Home tab. You can also format text directly by using the other controls on the Home tab. Most controls offer a choice of using the look from the current theme or using a format that you specify directly.</w:t>
-          </w:r>
-        </w:p>
-        <w:p>
-          <w:pPr>
-            <w:rPr>
-              <w:color w:val="auto"/>
-            </w:rPr>
-          </w:pPr>
-          <w:r>
-            <w:t xml:space="preserve">To change the overall look of your document, choose new Theme elements on the Page Layout tab. To change the looks available in the Quick Style gallery, use the Change Current Quick Style Set command. Both the Themes gallery and the Quick Styles gallery provide reset commands so that you can always restore the look of your document to the original contained in your current template </w:t>
-          </w:r>
-        </w:p>
-      </w:sdtContent>
-    </w:sdt>
+      </w:pPr>
+    </w:p>
     <w:p>
       <w:pPr>
         <w:rPr>
@@ -14742,8 +16249,8 @@
     </w:p>
     <w:p/>
     <w:sectPr>
-      <w:headerReference w:type="default" r:id="rId9"/>
-      <w:footerReference w:type="default" r:id="rId10"/>
+      <w:headerReference w:type="default" r:id="rId10"/>
+      <w:footerReference w:type="default" r:id="rId11"/>
       <w:pgSz w:w="12240" w:h="15840"/>
       <w:pgMar w:top="1440" w:right="1800" w:bottom="1440" w:left="1800" w:header="720" w:footer="432" w:gutter="0"/>
       <w:pgNumType w:start="0"/>
@@ -14937,7 +16444,7 @@
     <w:sdt>
       <w:sdtPr>
         <w:id w:val="80127134"/>
-        <w:placeholder/>
+        <w:showingPlcHdr/>
         <w:dataBinding w:prefixMappings="xmlns:ns0='http://schemas.microsoft.com/office/2006/coverPageProps'" w:xpath="/ns0:CoverPageProperties[1]/ns0:PublishDate[1]" w:storeItemID="{55AF091B-3C7A-41E3-B477-F2FDAA23CFDA}"/>
         <w:date w:fullDate="2017-01-01T00:00:00Z">
           <w:dateFormat w:val="M/d/yyyy"/>
@@ -14946,7 +16453,11 @@
           <w:calendar w:val="gregorian"/>
         </w:date>
       </w:sdtPr>
-      <w:sdtContent/>
+      <w:sdtContent>
+        <w:r>
+          <w:t xml:space="preserve">     </w:t>
+        </w:r>
+      </w:sdtContent>
     </w:sdt>
     <w:r>
       <w:rPr>
@@ -15300,6 +16811,240 @@
       </w:rPr>
     </w:lvl>
   </w:abstractNum>
+  <w:abstractNum w:abstractNumId="2" w15:restartNumberingAfterBreak="0">
+    <w:nsid w:val="1F150DDF"/>
+    <w:multiLevelType w:val="multilevel"/>
+    <w:tmpl w:val="95A417B8"/>
+    <w:lvl w:ilvl="0">
+      <w:start w:val="1"/>
+      <w:numFmt w:val="decimal"/>
+      <w:lvlText w:val="%1."/>
+      <w:lvlJc w:val="left"/>
+      <w:pPr>
+        <w:tabs>
+          <w:tab w:val="num" w:pos="720"/>
+        </w:tabs>
+        <w:ind w:left="720" w:hanging="360"/>
+      </w:pPr>
+    </w:lvl>
+    <w:lvl w:ilvl="1">
+      <w:start w:val="1"/>
+      <w:numFmt w:val="bullet"/>
+      <w:lvlText w:val="o"/>
+      <w:lvlJc w:val="left"/>
+      <w:pPr>
+        <w:tabs>
+          <w:tab w:val="num" w:pos="1440"/>
+        </w:tabs>
+        <w:ind w:left="1440" w:hanging="360"/>
+      </w:pPr>
+      <w:rPr>
+        <w:rFonts w:ascii="Courier New" w:hAnsi="Courier New" w:hint="default"/>
+        <w:sz w:val="20"/>
+      </w:rPr>
+    </w:lvl>
+    <w:lvl w:ilvl="2">
+      <w:start w:val="1"/>
+      <w:numFmt w:val="decimal"/>
+      <w:lvlText w:val="%3."/>
+      <w:lvlJc w:val="left"/>
+      <w:pPr>
+        <w:tabs>
+          <w:tab w:val="num" w:pos="2160"/>
+        </w:tabs>
+        <w:ind w:left="2160" w:hanging="360"/>
+      </w:pPr>
+    </w:lvl>
+    <w:lvl w:ilvl="3" w:tentative="1">
+      <w:start w:val="1"/>
+      <w:numFmt w:val="decimal"/>
+      <w:lvlText w:val="%4."/>
+      <w:lvlJc w:val="left"/>
+      <w:pPr>
+        <w:tabs>
+          <w:tab w:val="num" w:pos="2880"/>
+        </w:tabs>
+        <w:ind w:left="2880" w:hanging="360"/>
+      </w:pPr>
+    </w:lvl>
+    <w:lvl w:ilvl="4" w:tentative="1">
+      <w:start w:val="1"/>
+      <w:numFmt w:val="decimal"/>
+      <w:lvlText w:val="%5."/>
+      <w:lvlJc w:val="left"/>
+      <w:pPr>
+        <w:tabs>
+          <w:tab w:val="num" w:pos="3600"/>
+        </w:tabs>
+        <w:ind w:left="3600" w:hanging="360"/>
+      </w:pPr>
+    </w:lvl>
+    <w:lvl w:ilvl="5" w:tentative="1">
+      <w:start w:val="1"/>
+      <w:numFmt w:val="decimal"/>
+      <w:lvlText w:val="%6."/>
+      <w:lvlJc w:val="left"/>
+      <w:pPr>
+        <w:tabs>
+          <w:tab w:val="num" w:pos="4320"/>
+        </w:tabs>
+        <w:ind w:left="4320" w:hanging="360"/>
+      </w:pPr>
+    </w:lvl>
+    <w:lvl w:ilvl="6" w:tentative="1">
+      <w:start w:val="1"/>
+      <w:numFmt w:val="decimal"/>
+      <w:lvlText w:val="%7."/>
+      <w:lvlJc w:val="left"/>
+      <w:pPr>
+        <w:tabs>
+          <w:tab w:val="num" w:pos="5040"/>
+        </w:tabs>
+        <w:ind w:left="5040" w:hanging="360"/>
+      </w:pPr>
+    </w:lvl>
+    <w:lvl w:ilvl="7" w:tentative="1">
+      <w:start w:val="1"/>
+      <w:numFmt w:val="decimal"/>
+      <w:lvlText w:val="%8."/>
+      <w:lvlJc w:val="left"/>
+      <w:pPr>
+        <w:tabs>
+          <w:tab w:val="num" w:pos="5760"/>
+        </w:tabs>
+        <w:ind w:left="5760" w:hanging="360"/>
+      </w:pPr>
+    </w:lvl>
+    <w:lvl w:ilvl="8" w:tentative="1">
+      <w:start w:val="1"/>
+      <w:numFmt w:val="decimal"/>
+      <w:lvlText w:val="%9."/>
+      <w:lvlJc w:val="left"/>
+      <w:pPr>
+        <w:tabs>
+          <w:tab w:val="num" w:pos="6480"/>
+        </w:tabs>
+        <w:ind w:left="6480" w:hanging="360"/>
+      </w:pPr>
+    </w:lvl>
+  </w:abstractNum>
+  <w:abstractNum w:abstractNumId="3" w15:restartNumberingAfterBreak="0">
+    <w:nsid w:val="5555557F"/>
+    <w:multiLevelType w:val="multilevel"/>
+    <w:tmpl w:val="485C41F8"/>
+    <w:lvl w:ilvl="0">
+      <w:start w:val="1"/>
+      <w:numFmt w:val="decimal"/>
+      <w:lvlText w:val="%1."/>
+      <w:lvlJc w:val="left"/>
+      <w:pPr>
+        <w:tabs>
+          <w:tab w:val="num" w:pos="720"/>
+        </w:tabs>
+        <w:ind w:left="720" w:hanging="360"/>
+      </w:pPr>
+    </w:lvl>
+    <w:lvl w:ilvl="1">
+      <w:start w:val="1"/>
+      <w:numFmt w:val="bullet"/>
+      <w:lvlText w:val="o"/>
+      <w:lvlJc w:val="left"/>
+      <w:pPr>
+        <w:tabs>
+          <w:tab w:val="num" w:pos="1440"/>
+        </w:tabs>
+        <w:ind w:left="1440" w:hanging="360"/>
+      </w:pPr>
+      <w:rPr>
+        <w:rFonts w:ascii="Courier New" w:hAnsi="Courier New" w:hint="default"/>
+        <w:sz w:val="20"/>
+      </w:rPr>
+    </w:lvl>
+    <w:lvl w:ilvl="2" w:tentative="1">
+      <w:start w:val="1"/>
+      <w:numFmt w:val="decimal"/>
+      <w:lvlText w:val="%3."/>
+      <w:lvlJc w:val="left"/>
+      <w:pPr>
+        <w:tabs>
+          <w:tab w:val="num" w:pos="2160"/>
+        </w:tabs>
+        <w:ind w:left="2160" w:hanging="360"/>
+      </w:pPr>
+    </w:lvl>
+    <w:lvl w:ilvl="3" w:tentative="1">
+      <w:start w:val="1"/>
+      <w:numFmt w:val="decimal"/>
+      <w:lvlText w:val="%4."/>
+      <w:lvlJc w:val="left"/>
+      <w:pPr>
+        <w:tabs>
+          <w:tab w:val="num" w:pos="2880"/>
+        </w:tabs>
+        <w:ind w:left="2880" w:hanging="360"/>
+      </w:pPr>
+    </w:lvl>
+    <w:lvl w:ilvl="4" w:tentative="1">
+      <w:start w:val="1"/>
+      <w:numFmt w:val="decimal"/>
+      <w:lvlText w:val="%5."/>
+      <w:lvlJc w:val="left"/>
+      <w:pPr>
+        <w:tabs>
+          <w:tab w:val="num" w:pos="3600"/>
+        </w:tabs>
+        <w:ind w:left="3600" w:hanging="360"/>
+      </w:pPr>
+    </w:lvl>
+    <w:lvl w:ilvl="5" w:tentative="1">
+      <w:start w:val="1"/>
+      <w:numFmt w:val="decimal"/>
+      <w:lvlText w:val="%6."/>
+      <w:lvlJc w:val="left"/>
+      <w:pPr>
+        <w:tabs>
+          <w:tab w:val="num" w:pos="4320"/>
+        </w:tabs>
+        <w:ind w:left="4320" w:hanging="360"/>
+      </w:pPr>
+    </w:lvl>
+    <w:lvl w:ilvl="6" w:tentative="1">
+      <w:start w:val="1"/>
+      <w:numFmt w:val="decimal"/>
+      <w:lvlText w:val="%7."/>
+      <w:lvlJc w:val="left"/>
+      <w:pPr>
+        <w:tabs>
+          <w:tab w:val="num" w:pos="5040"/>
+        </w:tabs>
+        <w:ind w:left="5040" w:hanging="360"/>
+      </w:pPr>
+    </w:lvl>
+    <w:lvl w:ilvl="7" w:tentative="1">
+      <w:start w:val="1"/>
+      <w:numFmt w:val="decimal"/>
+      <w:lvlText w:val="%8."/>
+      <w:lvlJc w:val="left"/>
+      <w:pPr>
+        <w:tabs>
+          <w:tab w:val="num" w:pos="5760"/>
+        </w:tabs>
+        <w:ind w:left="5760" w:hanging="360"/>
+      </w:pPr>
+    </w:lvl>
+    <w:lvl w:ilvl="8" w:tentative="1">
+      <w:start w:val="1"/>
+      <w:numFmt w:val="decimal"/>
+      <w:lvlText w:val="%9."/>
+      <w:lvlJc w:val="left"/>
+      <w:pPr>
+        <w:tabs>
+          <w:tab w:val="num" w:pos="6480"/>
+        </w:tabs>
+        <w:ind w:left="6480" w:hanging="360"/>
+      </w:pPr>
+    </w:lvl>
+  </w:abstractNum>
   <w:num w:numId="1">
     <w:abstractNumId w:val="0"/>
   </w:num>
@@ -15317,6 +17062,134 @@
   </w:num>
   <w:num w:numId="6">
     <w:abstractNumId w:val="1"/>
+  </w:num>
+  <w:num w:numId="7">
+    <w:abstractNumId w:val="2"/>
+    <w:lvlOverride w:ilvl="0">
+      <w:lvl w:ilvl="0">
+        <w:numFmt w:val="upperLetter"/>
+        <w:lvlText w:val="%1."/>
+        <w:lvlJc w:val="left"/>
+      </w:lvl>
+    </w:lvlOverride>
+  </w:num>
+  <w:num w:numId="8">
+    <w:abstractNumId w:val="2"/>
+    <w:lvlOverride w:ilvl="0">
+      <w:lvl w:ilvl="0">
+        <w:numFmt w:val="upperLetter"/>
+        <w:lvlText w:val="%1."/>
+        <w:lvlJc w:val="left"/>
+      </w:lvl>
+    </w:lvlOverride>
+    <w:lvlOverride w:ilvl="1">
+      <w:lvl w:ilvl="1">
+        <w:numFmt w:val="bullet"/>
+        <w:lvlText w:val=""/>
+        <w:lvlJc w:val="left"/>
+        <w:pPr>
+          <w:tabs>
+            <w:tab w:val="num" w:pos="1440"/>
+          </w:tabs>
+          <w:ind w:left="1440" w:hanging="360"/>
+        </w:pPr>
+        <w:rPr>
+          <w:rFonts w:ascii="Symbol" w:hAnsi="Symbol" w:hint="default"/>
+          <w:sz w:val="20"/>
+        </w:rPr>
+      </w:lvl>
+    </w:lvlOverride>
+  </w:num>
+  <w:num w:numId="9">
+    <w:abstractNumId w:val="2"/>
+    <w:lvlOverride w:ilvl="0">
+      <w:lvl w:ilvl="0">
+        <w:numFmt w:val="upperLetter"/>
+        <w:lvlText w:val="%1."/>
+        <w:lvlJc w:val="left"/>
+      </w:lvl>
+    </w:lvlOverride>
+    <w:lvlOverride w:ilvl="1">
+      <w:lvl w:ilvl="1">
+        <w:numFmt w:val="bullet"/>
+        <w:lvlText w:val=""/>
+        <w:lvlJc w:val="left"/>
+        <w:pPr>
+          <w:tabs>
+            <w:tab w:val="num" w:pos="1440"/>
+          </w:tabs>
+          <w:ind w:left="1440" w:hanging="360"/>
+        </w:pPr>
+        <w:rPr>
+          <w:rFonts w:ascii="Symbol" w:hAnsi="Symbol" w:hint="default"/>
+          <w:sz w:val="20"/>
+        </w:rPr>
+      </w:lvl>
+    </w:lvlOverride>
+    <w:lvlOverride w:ilvl="2">
+      <w:lvl w:ilvl="2">
+        <w:numFmt w:val="lowerRoman"/>
+        <w:lvlText w:val="%3."/>
+        <w:lvlJc w:val="right"/>
+      </w:lvl>
+    </w:lvlOverride>
+  </w:num>
+  <w:num w:numId="10">
+    <w:abstractNumId w:val="2"/>
+    <w:lvlOverride w:ilvl="0">
+      <w:lvl w:ilvl="0">
+        <w:numFmt w:val="upperLetter"/>
+        <w:lvlText w:val="%1."/>
+        <w:lvlJc w:val="left"/>
+      </w:lvl>
+    </w:lvlOverride>
+    <w:lvlOverride w:ilvl="1">
+      <w:lvl w:ilvl="1">
+        <w:numFmt w:val="bullet"/>
+        <w:lvlText w:val=""/>
+        <w:lvlJc w:val="left"/>
+        <w:pPr>
+          <w:tabs>
+            <w:tab w:val="num" w:pos="1440"/>
+          </w:tabs>
+          <w:ind w:left="1440" w:hanging="360"/>
+        </w:pPr>
+        <w:rPr>
+          <w:rFonts w:ascii="Symbol" w:hAnsi="Symbol" w:hint="default"/>
+          <w:sz w:val="20"/>
+        </w:rPr>
+      </w:lvl>
+    </w:lvlOverride>
+    <w:lvlOverride w:ilvl="2">
+      <w:lvl w:ilvl="2">
+        <w:numFmt w:val="lowerRoman"/>
+        <w:lvlText w:val="%3."/>
+        <w:lvlJc w:val="right"/>
+      </w:lvl>
+    </w:lvlOverride>
+  </w:num>
+  <w:num w:numId="11">
+    <w:abstractNumId w:val="3"/>
+  </w:num>
+  <w:num w:numId="12">
+    <w:abstractNumId w:val="3"/>
+    <w:lvlOverride w:ilvl="1">
+      <w:lvl w:ilvl="1">
+        <w:numFmt w:val="bullet"/>
+        <w:lvlText w:val=""/>
+        <w:lvlJc w:val="left"/>
+        <w:pPr>
+          <w:tabs>
+            <w:tab w:val="num" w:pos="1440"/>
+          </w:tabs>
+          <w:ind w:left="1440" w:hanging="360"/>
+        </w:pPr>
+        <w:rPr>
+          <w:rFonts w:ascii="Symbol" w:hAnsi="Symbol" w:hint="default"/>
+          <w:sz w:val="20"/>
+        </w:rPr>
+      </w:lvl>
+    </w:lvlOverride>
   </w:num>
 </w:numbering>
 </file>
@@ -15766,7 +17639,6 @@
     <w:next w:val="Normal"/>
     <w:link w:val="Heading3Char"/>
     <w:uiPriority w:val="9"/>
-    <w:semiHidden/>
     <w:unhideWhenUsed/>
     <w:qFormat/>
     <w:pPr>
@@ -15786,7 +17658,6 @@
     <w:next w:val="Normal"/>
     <w:link w:val="Heading4Char"/>
     <w:uiPriority w:val="9"/>
-    <w:semiHidden/>
     <w:unhideWhenUsed/>
     <w:qFormat/>
     <w:pPr>
@@ -15899,6 +17770,7 @@
   <w:style w:type="character" w:default="1" w:styleId="DefaultParagraphFont">
     <w:name w:val="Default Paragraph Font"/>
     <w:uiPriority w:val="1"/>
+    <w:semiHidden/>
     <w:unhideWhenUsed/>
   </w:style>
   <w:style w:type="table" w:default="1" w:styleId="TableNormal">
@@ -16150,7 +18022,6 @@
     <w:basedOn w:val="DefaultParagraphFont"/>
     <w:link w:val="Heading3"/>
     <w:uiPriority w:val="9"/>
-    <w:semiHidden/>
     <w:rPr>
       <w:rFonts w:asciiTheme="majorHAnsi" w:hAnsiTheme="majorHAnsi" w:cstheme="minorHAnsi"/>
       <w:color w:val="414751" w:themeColor="text2" w:themeShade="BF"/>
@@ -16165,7 +18036,6 @@
     <w:basedOn w:val="DefaultParagraphFont"/>
     <w:link w:val="Heading4"/>
     <w:uiPriority w:val="9"/>
-    <w:semiHidden/>
     <w:rPr>
       <w:rFonts w:asciiTheme="majorHAnsi" w:hAnsiTheme="majorHAnsi" w:cstheme="minorHAnsi"/>
       <w:color w:val="E65B01" w:themeColor="accent1" w:themeShade="BF"/>
@@ -16423,6 +18293,36 @@
       </w:tblBorders>
     </w:tblPr>
   </w:style>
+  <w:style w:type="paragraph" w:styleId="NormalWeb">
+    <w:name w:val="Normal (Web)"/>
+    <w:basedOn w:val="Normal"/>
+    <w:uiPriority w:val="99"/>
+    <w:semiHidden/>
+    <w:unhideWhenUsed/>
+    <w:rsid w:val="004B14E7"/>
+    <w:pPr>
+      <w:spacing w:before="100" w:beforeAutospacing="1" w:after="100" w:afterAutospacing="1" w:line="240" w:lineRule="auto"/>
+    </w:pPr>
+    <w:rPr>
+      <w:rFonts w:ascii="Times New Roman" w:eastAsia="Times New Roman" w:hAnsi="Times New Roman" w:cs="Times New Roman"/>
+      <w:color w:val="auto"/>
+      <w:sz w:val="24"/>
+      <w:szCs w:val="24"/>
+      <w:lang w:val="en-GB" w:eastAsia="en-GB"/>
+    </w:rPr>
+  </w:style>
+  <w:style w:type="character" w:styleId="Hyperlink">
+    <w:name w:val="Hyperlink"/>
+    <w:basedOn w:val="DefaultParagraphFont"/>
+    <w:uiPriority w:val="99"/>
+    <w:semiHidden/>
+    <w:unhideWhenUsed/>
+    <w:rsid w:val="004B14E7"/>
+    <w:rPr>
+      <w:color w:val="0000FF"/>
+      <w:u w:val="single"/>
+    </w:rPr>
+  </w:style>
 </w:styles>
 </file>
 
@@ -16463,140 +18363,6 @@
         </w:p>
       </w:docPartBody>
     </w:docPart>
-    <w:docPart>
-      <w:docPartPr>
-        <w:name w:val="D9B0E38D10FE4A1BA36C77A86FB1FA27"/>
-        <w:category>
-          <w:name w:val="General"/>
-          <w:gallery w:val="placeholder"/>
-        </w:category>
-        <w:types>
-          <w:type w:val="bbPlcHdr"/>
-        </w:types>
-        <w:behaviors>
-          <w:behavior w:val="content"/>
-        </w:behaviors>
-        <w:guid w:val="{49AC9850-35ED-47BC-B553-459D6A3DAB54}"/>
-      </w:docPartPr>
-      <w:docPartBody>
-        <w:p>
-          <w:r>
-            <w:t>On the Insert tab, the galleries include items that are designed to coordinate with the overall look of your document. You can use these galleries to insert tables, headers, footers, lists, cover pages, and other document building blocks. When you create pictures, charts, or diagrams, they also coordinate with your current document look.</w:t>
-          </w:r>
-        </w:p>
-        <w:p>
-          <w:pPr>
-            <w:pStyle w:val="Heading1"/>
-          </w:pPr>
-          <w:r>
-            <w:t>Heading 1</w:t>
-          </w:r>
-        </w:p>
-        <w:p>
-          <w:r>
-            <w:t>You can easily change the formatting of selected text in the document text by choosing a look for the selected text from the Quick Styles gallery on the Home tab. You can also format text directly by using the other controls on the Home tab. Most controls offer a choice of using the look from the current theme or using a format that you specify directly.</w:t>
-          </w:r>
-        </w:p>
-        <w:p>
-          <w:pPr>
-            <w:pStyle w:val="Heading2"/>
-          </w:pPr>
-          <w:r>
-            <w:t>Heading 2</w:t>
-          </w:r>
-        </w:p>
-        <w:p>
-          <w:r>
-            <w:t>To change the overall look of your document, choose new Theme elements on the Page Layout tab. To change the looks available in the Quick Style gallery, use the Change Current Quick Style Set command. Both the Themes gallery and the Quick Styles gallery provide reset commands so that you can always restore the look of your document to the original contained in your current template.</w:t>
-          </w:r>
-        </w:p>
-        <w:p>
-          <w:r>
-            <w:t>On the Insert tab, the galleries include items that are designed to coordinate with the overall look of your document. You can use these galleries to insert tables, headers, footers, lists, cover pages, and other document building blocks. When you create pictures, charts, or diagrams, they also coordinate with your current document look.</w:t>
-          </w:r>
-        </w:p>
-        <w:p>
-          <w:r>
-            <w:t>You can easily change the formatting of selected text in the document text by choosing a look for the selected text from the Quick Styles gallery on the Home tab. You can also format text directly by using the other controls on the Home tab. Most controls offer a choice of using the look from the current theme or using a format that you specify directly.</w:t>
-          </w:r>
-        </w:p>
-        <w:p>
-          <w:pPr>
-            <w:pStyle w:val="D9B0E38D10FE4A1BA36C77A86FB1FA27"/>
-          </w:pPr>
-          <w:r>
-            <w:t xml:space="preserve">To change the overall look of your document, choose new Theme elements on the Page Layout tab. To change the looks available in the Quick Style gallery, use the Change Current Quick Style Set command. Both the Themes gallery and the Quick Styles gallery provide reset commands so that you can always restore the look of your document to the original contained in your current template </w:t>
-          </w:r>
-        </w:p>
-      </w:docPartBody>
-    </w:docPart>
-    <w:docPart>
-      <w:docPartPr>
-        <w:name w:val="75CE987A23E24FE8AC665CBEAA10B6C6"/>
-        <w:category>
-          <w:name w:val="General"/>
-          <w:gallery w:val="placeholder"/>
-        </w:category>
-        <w:types>
-          <w:type w:val="bbPlcHdr"/>
-        </w:types>
-        <w:behaviors>
-          <w:behavior w:val="content"/>
-        </w:behaviors>
-        <w:guid w:val="{EACC6CC2-2C2C-4D75-B71C-86BE31B1D945}"/>
-      </w:docPartPr>
-      <w:docPartBody>
-        <w:p>
-          <w:r>
-            <w:t>On the Insert tab, the galleries include items that are designed to coordinate with the overall look of your document. You can use these galleries to insert tables, headers, footers, lists, cover pages, and other document building blocks. When you create pictures, charts, or diagrams, they also coordinate with your current document look.</w:t>
-          </w:r>
-        </w:p>
-        <w:p>
-          <w:pPr>
-            <w:pStyle w:val="Heading1"/>
-          </w:pPr>
-          <w:r>
-            <w:t>Heading 1</w:t>
-          </w:r>
-        </w:p>
-        <w:p>
-          <w:r>
-            <w:t>You can easily change the formatting of selected text in the document text by choosing a look for the selected text from the Quick Styles gallery on the Home tab. You can also format text directly by using the other controls on the Home tab. Most controls offer a choice of using the look from the current theme or using a format that you specify directly.</w:t>
-          </w:r>
-        </w:p>
-        <w:p>
-          <w:pPr>
-            <w:pStyle w:val="Heading2"/>
-          </w:pPr>
-          <w:r>
-            <w:t>Heading 2</w:t>
-          </w:r>
-        </w:p>
-        <w:p>
-          <w:r>
-            <w:t>To change the overall look of your document, choose new Theme elements on the Page Layout tab. To change the looks available in the Quick Style gallery, use the Change Current Quick Style Set command. Both the Themes gallery and the Quick Styles gallery provide reset commands so that you can always restore the look of your document to the original contained in your current template.</w:t>
-          </w:r>
-        </w:p>
-        <w:p>
-          <w:r>
-            <w:t>On the Insert tab, the galleries include items that are designed to coordinate with the overall look of your document. You can use these galleries to insert tables, headers, footers, lists, cover pages, and other document building blocks. When you create pictures, charts, or diagrams, they also coordinate with your current document look.</w:t>
-          </w:r>
-        </w:p>
-        <w:p>
-          <w:r>
-            <w:t>You can easily change the formatting of selected text in the document text by choosing a look for the selected text from the Quick Styles gallery on the Home tab. You can also format text directly by using the other controls on the Home tab. Most controls offer a choice of using the look from the current theme or using a format that you specify directly.</w:t>
-          </w:r>
-        </w:p>
-        <w:p>
-          <w:pPr>
-            <w:pStyle w:val="75CE987A23E24FE8AC665CBEAA10B6C6"/>
-          </w:pPr>
-          <w:r>
-            <w:t xml:space="preserve">To change the overall look of your document, choose new Theme elements on the Page Layout tab. To change the looks available in the Quick Style gallery, use the Change Current Quick Style Set command. Both the Themes gallery and the Quick Styles gallery provide reset commands so that you can always restore the look of your document to the original contained in your current template </w:t>
-          </w:r>
-        </w:p>
-      </w:docPartBody>
-    </w:docPart>
   </w:docParts>
 </w:glossaryDocument>
 </file>
@@ -16624,6 +18390,13 @@
     <w:pitch w:val="variable"/>
     <w:sig w:usb0="00000000" w:usb1="10000000" w:usb2="00000000" w:usb3="00000000" w:csb0="80000000" w:csb1="00000000"/>
   </w:font>
+  <w:font w:name="Courier New">
+    <w:panose1 w:val="02070309020205020404"/>
+    <w:charset w:val="00"/>
+    <w:family w:val="modern"/>
+    <w:pitch w:val="fixed"/>
+    <w:sig w:usb0="E0002AFF" w:usb1="C0007843" w:usb2="00000009" w:usb3="00000000" w:csb0="000001FF" w:csb1="00000000"/>
+  </w:font>
   <w:font w:name="Century Schoolbook">
     <w:panose1 w:val="02040604050505020304"/>
     <w:charset w:val="00"/>
@@ -16644,6 +18417,20 @@
     <w:family w:val="roman"/>
     <w:pitch w:val="variable"/>
     <w:sig w:usb0="E00002FF" w:usb1="6AC7FDFB" w:usb2="00000012" w:usb3="00000000" w:csb0="0002009F" w:csb1="00000000"/>
+  </w:font>
+  <w:font w:name="Arial">
+    <w:panose1 w:val="020B0604020202020204"/>
+    <w:charset w:val="00"/>
+    <w:family w:val="swiss"/>
+    <w:pitch w:val="variable"/>
+    <w:sig w:usb0="E0002AFF" w:usb1="C0007843" w:usb2="00000009" w:usb3="00000000" w:csb0="000001FF" w:csb1="00000000"/>
+  </w:font>
+  <w:font w:name="Verdana">
+    <w:panose1 w:val="020B0604030504040204"/>
+    <w:charset w:val="00"/>
+    <w:family w:val="swiss"/>
+    <w:pitch w:val="variable"/>
+    <w:sig w:usb0="A10006FF" w:usb1="4000205B" w:usb2="00000010" w:usb3="00000000" w:csb0="0000019F" w:csb1="00000000"/>
   </w:font>
   <w:font w:name="Calibri">
     <w:panose1 w:val="020F0502020204030204"/>
@@ -16677,6 +18464,7 @@
   </w:compat>
   <w:rsids>
     <w:rsidRoot w:val="00F9276E"/>
+    <w:rsid w:val="006157D1"/>
     <w:rsid w:val="00F9276E"/>
   </w:rsids>
   <m:mathPr>
@@ -17532,15 +19320,6 @@
 </file>
 
 <file path=customXml/item1.xml><?xml version="1.0" encoding="utf-8"?>
-<?mso-contentType ?>
-<FormTemplates xmlns="http://schemas.microsoft.com/sharepoint/v3/contenttype/forms">
-  <Display>DocumentLibraryForm</Display>
-  <Edit>AssetEditForm</Edit>
-  <New>DocumentLibraryForm</New>
-</FormTemplates>
-</file>
-
-<file path=customXml/item2.xml><?xml version="1.0" encoding="utf-8"?>
 <CoverPageProperties xmlns="http://schemas.microsoft.com/office/2006/coverPageProps">
   <PublishDate/>
   <Abstract/>
@@ -17551,18 +19330,27 @@
 </CoverPageProperties>
 </file>
 
+<file path=customXml/item2.xml><?xml version="1.0" encoding="utf-8"?>
+<?mso-contentType ?>
+<FormTemplates xmlns="http://schemas.microsoft.com/sharepoint/v3/contenttype/forms">
+  <Display>DocumentLibraryForm</Display>
+  <Edit>AssetEditForm</Edit>
+  <New>DocumentLibraryForm</New>
+</FormTemplates>
+</file>
+
 <file path=customXml/itemProps1.xml><?xml version="1.0" encoding="utf-8"?>
+<ds:datastoreItem xmlns:ds="http://schemas.openxmlformats.org/officeDocument/2006/customXml" ds:itemID="{55AF091B-3C7A-41E3-B477-F2FDAA23CFDA}">
+  <ds:schemaRefs>
+    <ds:schemaRef ds:uri="http://schemas.microsoft.com/office/2006/coverPageProps"/>
+  </ds:schemaRefs>
+</ds:datastoreItem>
+</file>
+
+<file path=customXml/itemProps2.xml><?xml version="1.0" encoding="utf-8"?>
 <ds:datastoreItem xmlns:ds="http://schemas.openxmlformats.org/officeDocument/2006/customXml" ds:itemID="{7B7DC871-0A98-4F4E-84D6-177B62D279B5}">
   <ds:schemaRefs>
     <ds:schemaRef ds:uri="http://schemas.microsoft.com/sharepoint/v3/contenttype/forms"/>
   </ds:schemaRefs>
 </ds:datastoreItem>
-</file>
-
-<file path=customXml/itemProps2.xml><?xml version="1.0" encoding="utf-8"?>
-<ds:datastoreItem xmlns:ds="http://schemas.openxmlformats.org/officeDocument/2006/customXml" ds:itemID="{55AF091B-3C7A-41E3-B477-F2FDAA23CFDA}">
-  <ds:schemaRefs>
-    <ds:schemaRef ds:uri="http://schemas.microsoft.com/office/2006/coverPageProps"/>
-  </ds:schemaRefs>
-</ds:datastoreItem>
 </file>
--- a/Interim Report.docx
+++ b/Interim Report.docx
@@ -7616,16 +7616,125 @@
     </w:p>
     <w:p>
       <w:r>
-        <w:t>Where to put the electronics, slate or rod?</w:t>
+        <w:t>Several design choices have been made so far in the course of this project, each of which is justified below.</w:t>
+      </w:r>
+    </w:p>
+    <w:p>
+      <w:pPr>
+        <w:pStyle w:val="Heading1"/>
+      </w:pPr>
+      <w:r>
+        <w:t>Where should electronic complexity lie?</w:t>
+      </w:r>
+    </w:p>
+    <w:p>
+      <w:r>
+        <w:t>Some form of electronic device has to be used to identify the relative positions of the rods, but we have some choice in where this device exists. If we want to keep our product to be simply a set of rods, then the only place for the device is within the rods themselves. The rods would each need to be able to communicate with each other, to discern relative position, and also with either a controller that relays messages to the server or to the server directly.</w:t>
+      </w:r>
+    </w:p>
+    <w:p>
+      <w:r>
+        <w:t>Unfortunately, this solution br</w:t>
+      </w:r>
+      <w:r>
+        <w:t>ings several impracticalities. F</w:t>
+      </w:r>
+      <w:r>
+        <w:t>irstly, the size of the rods has to be kept small, which constrains the size of battery we could e</w:t>
+      </w:r>
+      <w:r>
+        <w:t xml:space="preserve">mbed into them. They will have to be capable of transmitting and receiving wireless messages, and even perhaps perform some amount of processing, so their power consumption will be too high for a battery of that size. Charging the batteries would also be impracticable; consider a classroom of </w:t>
+      </w:r>
+      <w:r>
+        <w:t xml:space="preserve">around </w:t>
+      </w:r>
+      <w:r>
+        <w:t xml:space="preserve">30 students, each with a set of dozens of rods, and it becomes clear that the hassle of having to charge each device individually would outweigh any benefit of the product to a teacher. </w:t>
+      </w:r>
+    </w:p>
+    <w:p>
+      <w:r>
+        <w:t>Another issue concerns the identification of rods and their assignment to students: remember again that each student needs their own set of dozens of rods, and that any information these rods transmit will be attached to that child’s profile. The teacher would have to perform the frustrating and repetitive task of assigning each rod to a student</w:t>
+      </w:r>
+      <w:r>
+        <w:t>, causing a considerable amount of inconvenience. Additionally, we must keep in mind that our target users are children, who may have the tendency to take rods from another student,</w:t>
+      </w:r>
+      <w:r>
+        <w:t xml:space="preserve"> misplace their own rods,</w:t>
+      </w:r>
+      <w:r>
+        <w:t xml:space="preserve"> or perhaps even throw</w:t>
+      </w:r>
+      <w:r>
+        <w:t xml:space="preserve"> rods around the classroom – all of these actions could cause sets of rods to be mixed together, leading to incorrect data being sent to the server, as progress from one student will be attached to the profile of another.</w:t>
+      </w:r>
+    </w:p>
+    <w:p>
+      <w:r>
+        <w:t>The last issue is economic: each of these rods will require several electronic components, including a processing unit and wireless transceivers, driving the cost of each unit up considerably. This is especially relevant as the smaller rods are easily lost</w:t>
+      </w:r>
+      <w:r>
+        <w:t xml:space="preserve"> in the classroom, so replacements would likely need to be purchased, increasing ongoing costs further.</w:t>
+      </w:r>
+    </w:p>
+    <w:p>
+      <w:r>
+        <w:t>An alternative solution to putting complexity in the rods is to design a playing board with which the rods can interact, and embed the majority of the electronics in that instead.</w:t>
+      </w:r>
+      <w:r>
+        <w:t xml:space="preserve"> </w:t>
+      </w:r>
+      <w:r>
+        <w:t xml:space="preserve">The board </w:t>
+      </w:r>
+      <w:r>
+        <w:t>would resemble</w:t>
+      </w:r>
+      <w:r>
+        <w:t xml:space="preserve"> a chess board, with grid squares guiding the placement of rods</w:t>
+      </w:r>
+      <w:r>
+        <w:t xml:space="preserve">. </w:t>
+      </w:r>
+      <w:r>
+        <w:t xml:space="preserve">The students arrange their rods on the board, which can identify the positions of the rods through some means, and communicate that data to the server. This alleviates all of the problems detailed above. The board is large and can house a larger battery than the rods, so there would be no power problem. There would only be one board per child so there are fewer devices to charge and much less work involved in assigning devices to children, also meaning that mixing of rods is not an issue, as it is the board which is unique to the child, not the </w:t>
+      </w:r>
+      <w:r>
+        <w:lastRenderedPageBreak/>
+        <w:t>rod</w:t>
+      </w:r>
+      <w:r>
+        <w:t>s</w:t>
+      </w:r>
+      <w:r>
+        <w:t xml:space="preserve">. The cost to replace rods would be much lower as they would not contain as much electronics, and the overall cost would be lower as only the boards would require processing and communications equipment, as opposed to fitting one to every rod. </w:t>
+      </w:r>
+    </w:p>
+    <w:p>
+      <w:r>
+        <w:t xml:space="preserve">During an interview with a primary school teacher, </w:t>
+      </w:r>
+      <w:r>
+        <w:t>we were informed</w:t>
+      </w:r>
+      <w:r>
+        <w:t xml:space="preserve"> that having a board may actually aid in the students’ learning</w:t>
+      </w:r>
+      <w:r>
+        <w:t xml:space="preserve">, as having a grid could help them conceptualise how the rods fit together. </w:t>
+      </w:r>
+    </w:p>
+    <w:p>
+      <w:pPr>
+        <w:pStyle w:val="Heading1"/>
+      </w:pPr>
+      <w:r>
+        <w:t>How should the board detect rod positions?</w:t>
       </w:r>
     </w:p>
     <w:p>
       <w:pPr>
         <w:pStyle w:val="NormalWeb"/>
-        <w:numPr>
-          <w:ilvl w:val="0"/>
-          <w:numId w:val="7"/>
-        </w:numPr>
         <w:spacing w:before="0" w:beforeAutospacing="0" w:after="0" w:afterAutospacing="0"/>
         <w:textAlignment w:val="baseline"/>
         <w:rPr>
@@ -7635,281 +7744,55 @@
           <w:szCs w:val="22"/>
         </w:rPr>
       </w:pPr>
-      <w:r>
-        <w:rPr>
-          <w:rFonts w:ascii="Arial" w:hAnsi="Arial" w:cs="Arial"/>
-          <w:color w:val="000000"/>
-          <w:sz w:val="22"/>
-          <w:szCs w:val="22"/>
-        </w:rPr>
-        <w:t xml:space="preserve">Rods contain a communication device and communicate with each other directly. They share their ID with each other upon contact, and this info is transmitted wirelessly to a central controller in the room, which is connected to the internet and transmits the data to the web interface. </w:t>
-      </w:r>
     </w:p>
     <w:p>
-      <w:pPr>
-        <w:pStyle w:val="NormalWeb"/>
-        <w:numPr>
-          <w:ilvl w:val="1"/>
-          <w:numId w:val="8"/>
-        </w:numPr>
-        <w:spacing w:before="0" w:beforeAutospacing="0" w:after="0" w:afterAutospacing="0"/>
-        <w:textAlignment w:val="baseline"/>
-        <w:rPr>
-          <w:rFonts w:ascii="Arial" w:hAnsi="Arial" w:cs="Arial"/>
-          <w:color w:val="000000"/>
-          <w:sz w:val="22"/>
-          <w:szCs w:val="22"/>
-        </w:rPr>
-      </w:pPr>
-      <w:r>
-        <w:rPr>
-          <w:rFonts w:ascii="Arial" w:hAnsi="Arial" w:cs="Arial"/>
-          <w:b/>
-          <w:bCs/>
-          <w:color w:val="000000"/>
-          <w:sz w:val="22"/>
-          <w:szCs w:val="22"/>
-        </w:rPr>
-        <w:t xml:space="preserve">Cons: </w:t>
-      </w:r>
-    </w:p>
-    <w:p>
-      <w:pPr>
-        <w:pStyle w:val="NormalWeb"/>
-        <w:numPr>
-          <w:ilvl w:val="2"/>
-          <w:numId w:val="9"/>
-        </w:numPr>
-        <w:spacing w:before="0" w:beforeAutospacing="0" w:after="0" w:afterAutospacing="0"/>
-        <w:textAlignment w:val="baseline"/>
-        <w:rPr>
-          <w:rFonts w:ascii="Arial" w:hAnsi="Arial" w:cs="Arial"/>
-          <w:color w:val="000000"/>
-          <w:sz w:val="22"/>
-          <w:szCs w:val="22"/>
-        </w:rPr>
-      </w:pPr>
-      <w:r>
-        <w:rPr>
-          <w:rFonts w:ascii="Arial" w:hAnsi="Arial" w:cs="Arial"/>
-          <w:color w:val="000000"/>
-          <w:sz w:val="22"/>
-          <w:szCs w:val="22"/>
-        </w:rPr>
-        <w:t>Power Consumption – each rod will need to be capable of transmitting and receiving wireless messages, and since they are small objects, we want to keep their batteries small, but this will draw much power</w:t>
-      </w:r>
-    </w:p>
-    <w:p>
-      <w:pPr>
-        <w:pStyle w:val="NormalWeb"/>
-        <w:numPr>
-          <w:ilvl w:val="2"/>
-          <w:numId w:val="9"/>
-        </w:numPr>
-        <w:spacing w:before="0" w:beforeAutospacing="0" w:after="0" w:afterAutospacing="0"/>
-        <w:textAlignment w:val="baseline"/>
-        <w:rPr>
-          <w:rFonts w:ascii="Arial" w:hAnsi="Arial" w:cs="Arial"/>
-          <w:color w:val="000000"/>
-          <w:sz w:val="22"/>
-          <w:szCs w:val="22"/>
-        </w:rPr>
-      </w:pPr>
-      <w:r>
-        <w:rPr>
-          <w:rFonts w:ascii="Arial" w:hAnsi="Arial" w:cs="Arial"/>
-          <w:color w:val="000000"/>
-          <w:sz w:val="22"/>
-          <w:szCs w:val="22"/>
-        </w:rPr>
-        <w:t>Charging – each rod needs to be individually charged, and since there would be hundreds in a room, this will be impractical.</w:t>
-      </w:r>
-    </w:p>
-    <w:p>
-      <w:pPr>
-        <w:pStyle w:val="NormalWeb"/>
-        <w:numPr>
-          <w:ilvl w:val="2"/>
-          <w:numId w:val="9"/>
-        </w:numPr>
-        <w:spacing w:before="0" w:beforeAutospacing="0" w:after="0" w:afterAutospacing="0"/>
-        <w:textAlignment w:val="baseline"/>
-        <w:rPr>
-          <w:rFonts w:ascii="Arial" w:hAnsi="Arial" w:cs="Arial"/>
-          <w:color w:val="000000"/>
-          <w:sz w:val="22"/>
-          <w:szCs w:val="22"/>
-        </w:rPr>
-      </w:pPr>
-      <w:r>
-        <w:rPr>
-          <w:rFonts w:ascii="Arial" w:hAnsi="Arial" w:cs="Arial"/>
-          <w:color w:val="000000"/>
-          <w:sz w:val="22"/>
-          <w:szCs w:val="22"/>
-        </w:rPr>
-        <w:t>Somehow, each set of rods need to be mapped to a student, and if they swap rods from different sets, they will no longer be identifiable</w:t>
-      </w:r>
-      <w:r>
-        <w:rPr>
-          <w:rFonts w:ascii="Arial" w:hAnsi="Arial" w:cs="Arial"/>
-          <w:color w:val="000000"/>
-          <w:sz w:val="22"/>
-          <w:szCs w:val="22"/>
-        </w:rPr>
-        <w:br/>
-      </w:r>
-      <w:r>
-        <w:rPr>
-          <w:rFonts w:ascii="Arial" w:hAnsi="Arial" w:cs="Arial"/>
-          <w:color w:val="000000"/>
-          <w:sz w:val="22"/>
-          <w:szCs w:val="22"/>
-        </w:rPr>
-        <w:br/>
-      </w:r>
-    </w:p>
-    <w:p>
-      <w:pPr>
-        <w:pStyle w:val="NormalWeb"/>
-        <w:numPr>
-          <w:ilvl w:val="0"/>
-          <w:numId w:val="9"/>
-        </w:numPr>
-        <w:spacing w:before="0" w:beforeAutospacing="0" w:after="0" w:afterAutospacing="0"/>
-        <w:textAlignment w:val="baseline"/>
-        <w:rPr>
-          <w:rFonts w:ascii="Arial" w:hAnsi="Arial" w:cs="Arial"/>
-          <w:color w:val="000000"/>
-          <w:sz w:val="22"/>
-          <w:szCs w:val="22"/>
-        </w:rPr>
-      </w:pPr>
-      <w:r>
-        <w:rPr>
-          <w:rFonts w:ascii="Arial" w:hAnsi="Arial" w:cs="Arial"/>
-          <w:color w:val="000000"/>
-          <w:sz w:val="22"/>
-          <w:szCs w:val="22"/>
-        </w:rPr>
-        <w:t>Electronic checkerboard (battery powered) is used to power and identify the rods. Each rod will have passively powered chips (something akin to RFID) and the grid will power them when the rods are placed on the checkerboard. The checkerboard will extract the id and transmit it to the controller. Could have magnetic action to help rods fit nicely on board, as children will be unlikely to place the rods perfectly</w:t>
-      </w:r>
-    </w:p>
-    <w:p>
-      <w:pPr>
-        <w:pStyle w:val="NormalWeb"/>
-        <w:numPr>
-          <w:ilvl w:val="1"/>
-          <w:numId w:val="9"/>
-        </w:numPr>
-        <w:spacing w:before="0" w:beforeAutospacing="0" w:after="0" w:afterAutospacing="0"/>
-        <w:textAlignment w:val="baseline"/>
-        <w:rPr>
-          <w:rFonts w:ascii="Arial" w:hAnsi="Arial" w:cs="Arial"/>
-          <w:b/>
-          <w:bCs/>
-          <w:color w:val="000000"/>
-          <w:sz w:val="22"/>
-          <w:szCs w:val="22"/>
-        </w:rPr>
-      </w:pPr>
-      <w:r>
-        <w:rPr>
-          <w:rFonts w:ascii="Arial" w:hAnsi="Arial" w:cs="Arial"/>
-          <w:b/>
-          <w:bCs/>
-          <w:color w:val="000000"/>
-          <w:sz w:val="22"/>
-          <w:szCs w:val="22"/>
-        </w:rPr>
-        <w:t>Pros:</w:t>
-      </w:r>
-    </w:p>
-    <w:p>
-      <w:pPr>
-        <w:pStyle w:val="NormalWeb"/>
-        <w:numPr>
-          <w:ilvl w:val="2"/>
-          <w:numId w:val="10"/>
-        </w:numPr>
-        <w:spacing w:before="0" w:beforeAutospacing="0" w:after="0" w:afterAutospacing="0"/>
-        <w:textAlignment w:val="baseline"/>
-        <w:rPr>
-          <w:rFonts w:ascii="Arial" w:hAnsi="Arial" w:cs="Arial"/>
-          <w:color w:val="000000"/>
-          <w:sz w:val="22"/>
-          <w:szCs w:val="22"/>
-        </w:rPr>
-      </w:pPr>
-      <w:r>
-        <w:rPr>
-          <w:rFonts w:ascii="Arial" w:hAnsi="Arial" w:cs="Arial"/>
-          <w:color w:val="000000"/>
-          <w:sz w:val="22"/>
-          <w:szCs w:val="22"/>
-        </w:rPr>
-        <w:t>Much less power consumption, as passively powered</w:t>
-      </w:r>
-    </w:p>
-    <w:p>
-      <w:pPr>
-        <w:pStyle w:val="NormalWeb"/>
-        <w:numPr>
-          <w:ilvl w:val="2"/>
-          <w:numId w:val="10"/>
-        </w:numPr>
-        <w:spacing w:before="0" w:beforeAutospacing="0" w:after="0" w:afterAutospacing="0"/>
-        <w:textAlignment w:val="baseline"/>
-        <w:rPr>
-          <w:rFonts w:ascii="Arial" w:hAnsi="Arial" w:cs="Arial"/>
-          <w:color w:val="000000"/>
-          <w:sz w:val="22"/>
-          <w:szCs w:val="22"/>
-        </w:rPr>
-      </w:pPr>
-      <w:r>
-        <w:rPr>
-          <w:rFonts w:ascii="Arial" w:hAnsi="Arial" w:cs="Arial"/>
-          <w:color w:val="000000"/>
-          <w:sz w:val="22"/>
-          <w:szCs w:val="22"/>
-        </w:rPr>
-        <w:t>Much fewer things to charge, and batteries can be larger on the slate</w:t>
-      </w:r>
-    </w:p>
-    <w:p>
-      <w:pPr>
-        <w:pStyle w:val="NormalWeb"/>
-        <w:numPr>
-          <w:ilvl w:val="2"/>
-          <w:numId w:val="10"/>
-        </w:numPr>
-        <w:spacing w:before="0" w:beforeAutospacing="0" w:after="0" w:afterAutospacing="0"/>
-        <w:textAlignment w:val="baseline"/>
-        <w:rPr>
-          <w:rFonts w:ascii="Arial" w:hAnsi="Arial" w:cs="Arial"/>
-          <w:color w:val="000000"/>
-          <w:sz w:val="22"/>
-          <w:szCs w:val="22"/>
-        </w:rPr>
-      </w:pPr>
-      <w:r>
-        <w:rPr>
-          <w:rFonts w:ascii="Arial" w:hAnsi="Arial" w:cs="Arial"/>
-          <w:color w:val="000000"/>
-          <w:sz w:val="22"/>
-          <w:szCs w:val="22"/>
-        </w:rPr>
-        <w:t>Doesn’t matter if you use rods from different sets, as it is the slate that is mapped to a child</w:t>
-      </w:r>
-    </w:p>
-    <w:p>
+      <w:r>
+        <w:t xml:space="preserve">Having settled on the use of a board, the next design choice to be made is what technology it will make use of to detect where rods have been placed. The chosen method needs to have the following characteristics to be viable: it must be able to </w:t>
+      </w:r>
+      <w:r>
+        <w:rPr>
+          <w:i/>
+        </w:rPr>
+        <w:t>reliably</w:t>
+      </w:r>
+      <w:r>
+        <w:t xml:space="preserve"> detect rods and their positions, as any errors may mislead and confuse the child, weakening the product’s </w:t>
+      </w:r>
+      <w:r>
+        <w:t>effectiveness</w:t>
+      </w:r>
+      <w:r>
+        <w:t xml:space="preserve"> as an educational tool. It should be </w:t>
+      </w:r>
+      <w:r>
+        <w:rPr>
+          <w:i/>
+        </w:rPr>
+        <w:t>economical</w:t>
+      </w:r>
+      <w:r>
+        <w:t>, as there could be</w:t>
+      </w:r>
+      <w:r>
+        <w:t xml:space="preserve"> up to</w:t>
+      </w:r>
       <w:r>
         <w:t xml:space="preserve"> </w:t>
       </w:r>
       <w:r>
-        <w:br w:type="page"/>
-      </w:r>
+        <w:t xml:space="preserve">hundreds of these products in use at an institution, and since they will likely be using public funding they will be under budget constraints. It should remove as much </w:t>
+      </w:r>
+      <w:r>
+        <w:rPr>
+          <w:i/>
+        </w:rPr>
+        <w:t>complexity</w:t>
+      </w:r>
+      <w:r>
+        <w:t xml:space="preserve"> from the rods as possible, for the reasons outlined in the above section.</w:t>
+      </w:r>
+      <w:bookmarkStart w:id="0" w:name="_GoBack"/>
+      <w:bookmarkEnd w:id="0"/>
     </w:p>
     <w:p/>
     <w:p>
@@ -8311,7 +8194,6 @@
           <w:szCs w:val="52"/>
           <w:lang w:val="en-GB" w:eastAsia="en-GB"/>
         </w:rPr>
-        <w:lastRenderedPageBreak/>
         <mc:AlternateContent>
           <mc:Choice Requires="wpg">
             <w:drawing>
@@ -11842,8 +11724,6 @@
         </w:rPr>
         <w:t>Different possibilities for connections w/ pros/cons</w:t>
       </w:r>
-      <w:bookmarkStart w:id="0" w:name="_GoBack"/>
-      <w:bookmarkEnd w:id="0"/>
     </w:p>
     <w:p>
       <w:pPr>
@@ -11894,6 +11774,7 @@
           <w:szCs w:val="26"/>
           <w:lang w:val="en-GB" w:eastAsia="en-GB"/>
         </w:rPr>
+        <w:lastRenderedPageBreak/>
         <w:t xml:space="preserve">Wireless </w:t>
       </w:r>
       <w:proofErr w:type="spellStart"/>
@@ -12290,7 +12171,6 @@
           <w:szCs w:val="22"/>
           <w:lang w:val="en-GB" w:eastAsia="en-GB"/>
         </w:rPr>
-        <w:lastRenderedPageBreak/>
         <w:t>– Time</w:t>
       </w:r>
     </w:p>
@@ -12794,6 +12674,7 @@
           <w:szCs w:val="22"/>
           <w:lang w:val="en-GB" w:eastAsia="en-GB"/>
         </w:rPr>
+        <w:lastRenderedPageBreak/>
         <w:t>Find correct size/shape</w:t>
       </w:r>
     </w:p>
@@ -16309,7 +16190,7 @@
       <w:rPr>
         <w:noProof/>
       </w:rPr>
-      <w:t>5</w:t>
+      <w:t>9</w:t>
     </w:r>
     <w:r>
       <w:rPr>
@@ -17045,6 +16926,119 @@
       </w:pPr>
     </w:lvl>
   </w:abstractNum>
+  <w:abstractNum w:abstractNumId="4" w15:restartNumberingAfterBreak="0">
+    <w:nsid w:val="5C323FFE"/>
+    <w:multiLevelType w:val="hybridMultilevel"/>
+    <w:tmpl w:val="2F5670D6"/>
+    <w:lvl w:ilvl="0" w:tplc="38440384">
+      <w:start w:val="1"/>
+      <w:numFmt w:val="bullet"/>
+      <w:lvlText w:val=""/>
+      <w:lvlJc w:val="left"/>
+      <w:pPr>
+        <w:ind w:left="720" w:hanging="360"/>
+      </w:pPr>
+      <w:rPr>
+        <w:rFonts w:ascii="Symbol" w:hAnsi="Symbol" w:hint="default"/>
+      </w:rPr>
+    </w:lvl>
+    <w:lvl w:ilvl="1" w:tplc="08090003" w:tentative="1">
+      <w:start w:val="1"/>
+      <w:numFmt w:val="bullet"/>
+      <w:lvlText w:val="o"/>
+      <w:lvlJc w:val="left"/>
+      <w:pPr>
+        <w:ind w:left="1440" w:hanging="360"/>
+      </w:pPr>
+      <w:rPr>
+        <w:rFonts w:ascii="Courier New" w:hAnsi="Courier New" w:cs="Courier New" w:hint="default"/>
+      </w:rPr>
+    </w:lvl>
+    <w:lvl w:ilvl="2" w:tplc="08090005" w:tentative="1">
+      <w:start w:val="1"/>
+      <w:numFmt w:val="bullet"/>
+      <w:lvlText w:val=""/>
+      <w:lvlJc w:val="left"/>
+      <w:pPr>
+        <w:ind w:left="2160" w:hanging="360"/>
+      </w:pPr>
+      <w:rPr>
+        <w:rFonts w:ascii="Wingdings" w:hAnsi="Wingdings" w:hint="default"/>
+      </w:rPr>
+    </w:lvl>
+    <w:lvl w:ilvl="3" w:tplc="08090001" w:tentative="1">
+      <w:start w:val="1"/>
+      <w:numFmt w:val="bullet"/>
+      <w:lvlText w:val=""/>
+      <w:lvlJc w:val="left"/>
+      <w:pPr>
+        <w:ind w:left="2880" w:hanging="360"/>
+      </w:pPr>
+      <w:rPr>
+        <w:rFonts w:ascii="Symbol" w:hAnsi="Symbol" w:hint="default"/>
+      </w:rPr>
+    </w:lvl>
+    <w:lvl w:ilvl="4" w:tplc="08090003" w:tentative="1">
+      <w:start w:val="1"/>
+      <w:numFmt w:val="bullet"/>
+      <w:lvlText w:val="o"/>
+      <w:lvlJc w:val="left"/>
+      <w:pPr>
+        <w:ind w:left="3600" w:hanging="360"/>
+      </w:pPr>
+      <w:rPr>
+        <w:rFonts w:ascii="Courier New" w:hAnsi="Courier New" w:cs="Courier New" w:hint="default"/>
+      </w:rPr>
+    </w:lvl>
+    <w:lvl w:ilvl="5" w:tplc="08090005" w:tentative="1">
+      <w:start w:val="1"/>
+      <w:numFmt w:val="bullet"/>
+      <w:lvlText w:val=""/>
+      <w:lvlJc w:val="left"/>
+      <w:pPr>
+        <w:ind w:left="4320" w:hanging="360"/>
+      </w:pPr>
+      <w:rPr>
+        <w:rFonts w:ascii="Wingdings" w:hAnsi="Wingdings" w:hint="default"/>
+      </w:rPr>
+    </w:lvl>
+    <w:lvl w:ilvl="6" w:tplc="08090001" w:tentative="1">
+      <w:start w:val="1"/>
+      <w:numFmt w:val="bullet"/>
+      <w:lvlText w:val=""/>
+      <w:lvlJc w:val="left"/>
+      <w:pPr>
+        <w:ind w:left="5040" w:hanging="360"/>
+      </w:pPr>
+      <w:rPr>
+        <w:rFonts w:ascii="Symbol" w:hAnsi="Symbol" w:hint="default"/>
+      </w:rPr>
+    </w:lvl>
+    <w:lvl w:ilvl="7" w:tplc="08090003" w:tentative="1">
+      <w:start w:val="1"/>
+      <w:numFmt w:val="bullet"/>
+      <w:lvlText w:val="o"/>
+      <w:lvlJc w:val="left"/>
+      <w:pPr>
+        <w:ind w:left="5760" w:hanging="360"/>
+      </w:pPr>
+      <w:rPr>
+        <w:rFonts w:ascii="Courier New" w:hAnsi="Courier New" w:cs="Courier New" w:hint="default"/>
+      </w:rPr>
+    </w:lvl>
+    <w:lvl w:ilvl="8" w:tplc="08090005" w:tentative="1">
+      <w:start w:val="1"/>
+      <w:numFmt w:val="bullet"/>
+      <w:lvlText w:val=""/>
+      <w:lvlJc w:val="left"/>
+      <w:pPr>
+        <w:ind w:left="6480" w:hanging="360"/>
+      </w:pPr>
+      <w:rPr>
+        <w:rFonts w:ascii="Wingdings" w:hAnsi="Wingdings" w:hint="default"/>
+      </w:rPr>
+    </w:lvl>
+  </w:abstractNum>
   <w:num w:numId="1">
     <w:abstractNumId w:val="0"/>
   </w:num>
@@ -17190,6 +17184,9 @@
         </w:rPr>
       </w:lvl>
     </w:lvlOverride>
+  </w:num>
+  <w:num w:numId="13">
+    <w:abstractNumId w:val="4"/>
   </w:num>
 </w:numbering>
 </file>
@@ -18297,7 +18294,6 @@
     <w:name w:val="Normal (Web)"/>
     <w:basedOn w:val="Normal"/>
     <w:uiPriority w:val="99"/>
-    <w:semiHidden/>
     <w:unhideWhenUsed/>
     <w:rsid w:val="004B14E7"/>
     <w:pPr>
@@ -18397,6 +18393,13 @@
     <w:pitch w:val="fixed"/>
     <w:sig w:usb0="E0002AFF" w:usb1="C0007843" w:usb2="00000009" w:usb3="00000000" w:csb0="000001FF" w:csb1="00000000"/>
   </w:font>
+  <w:font w:name="Wingdings">
+    <w:panose1 w:val="05000000000000000000"/>
+    <w:charset w:val="02"/>
+    <w:family w:val="auto"/>
+    <w:pitch w:val="variable"/>
+    <w:sig w:usb0="00000000" w:usb1="10000000" w:usb2="00000000" w:usb3="00000000" w:csb0="80000000" w:csb1="00000000"/>
+  </w:font>
   <w:font w:name="Century Schoolbook">
     <w:panose1 w:val="02040604050505020304"/>
     <w:charset w:val="00"/>
@@ -18465,6 +18468,7 @@
   <w:rsids>
     <w:rsidRoot w:val="00F9276E"/>
     <w:rsid w:val="006157D1"/>
+    <w:rsid w:val="00690D2F"/>
     <w:rsid w:val="00F9276E"/>
   </w:rsids>
   <m:mathPr>

--- a/Interim Report.docx
+++ b/Interim Report.docx
@@ -7620,9 +7620,6 @@
       </w:r>
     </w:p>
     <w:p>
-      <w:pPr>
-        <w:pStyle w:val="Heading1"/>
-      </w:pPr>
       <w:r>
         <w:t>Where should electronic complexity lie?</w:t>
       </w:r>
@@ -7697,17 +7694,17 @@
         <w:t xml:space="preserve">. </w:t>
       </w:r>
       <w:r>
-        <w:t xml:space="preserve">The students arrange their rods on the board, which can identify the positions of the rods through some means, and communicate that data to the server. This alleviates all of the problems detailed above. The board is large and can house a larger battery than the rods, so there would be no power problem. There would only be one board per child so there are fewer devices to charge and much less work involved in assigning devices to children, also meaning that mixing of rods is not an issue, as it is the board which is unique to the child, not the </w:t>
+        <w:t>The students arrange their rods on the board, which can identify the positions of the rods through some means, and communicate that data to the server. This alleviates all of the problems detailed above. The board is large and can house a larger battery than the rods, so there would be no power problem. There would only be one board per child so there are fewer devices to charge and much less work involved in assigning devices to children, also meaning that mixing of rods is not an issue, as it is the board which is unique to the child, not the rod</w:t>
+      </w:r>
+      <w:r>
+        <w:t>s</w:t>
+      </w:r>
+      <w:r>
+        <w:t xml:space="preserve">. The cost to replace rods would be much lower as they would not contain as much </w:t>
       </w:r>
       <w:r>
         <w:lastRenderedPageBreak/>
-        <w:t>rod</w:t>
-      </w:r>
-      <w:r>
-        <w:t>s</w:t>
-      </w:r>
-      <w:r>
-        <w:t xml:space="preserve">. The cost to replace rods would be much lower as they would not contain as much electronics, and the overall cost would be lower as only the boards would require processing and communications equipment, as opposed to fitting one to every rod. </w:t>
+        <w:t xml:space="preserve">electronics, and the overall cost would be lower as only the boards would require processing and communications equipment, as opposed to fitting one to every rod. </w:t>
       </w:r>
     </w:p>
     <w:p>
@@ -7723,11 +7720,10 @@
       <w:r>
         <w:t xml:space="preserve">, as having a grid could help them conceptualise how the rods fit together. </w:t>
       </w:r>
+      <w:bookmarkStart w:id="0" w:name="_GoBack"/>
+      <w:bookmarkEnd w:id="0"/>
     </w:p>
     <w:p>
-      <w:pPr>
-        <w:pStyle w:val="Heading1"/>
-      </w:pPr>
       <w:r>
         <w:t>How should the board detect rod positions?</w:t>
       </w:r>
@@ -7791,8 +7787,6 @@
       <w:r>
         <w:t xml:space="preserve"> from the rods as possible, for the reasons outlined in the above section.</w:t>
       </w:r>
-      <w:bookmarkStart w:id="0" w:name="_GoBack"/>
-      <w:bookmarkEnd w:id="0"/>
     </w:p>
     <w:p/>
     <w:p>
@@ -11774,7 +11768,6 @@
           <w:szCs w:val="26"/>
           <w:lang w:val="en-GB" w:eastAsia="en-GB"/>
         </w:rPr>
-        <w:lastRenderedPageBreak/>
         <w:t xml:space="preserve">Wireless </w:t>
       </w:r>
       <w:proofErr w:type="spellStart"/>
@@ -11838,6 +11831,7 @@
           <w:szCs w:val="22"/>
           <w:lang w:val="en-GB" w:eastAsia="en-GB"/>
         </w:rPr>
+        <w:lastRenderedPageBreak/>
         <w:t>How much security is needed? Not sensitive info.</w:t>
       </w:r>
     </w:p>
@@ -12674,7 +12668,6 @@
           <w:szCs w:val="22"/>
           <w:lang w:val="en-GB" w:eastAsia="en-GB"/>
         </w:rPr>
-        <w:lastRenderedPageBreak/>
         <w:t>Find correct size/shape</w:t>
       </w:r>
     </w:p>
@@ -12724,6 +12717,7 @@
           <w:szCs w:val="22"/>
           <w:lang w:val="en-GB" w:eastAsia="en-GB"/>
         </w:rPr>
+        <w:lastRenderedPageBreak/>
         <w:t>What is the board made of – 3D print?</w:t>
       </w:r>
     </w:p>
@@ -16190,7 +16184,7 @@
       <w:rPr>
         <w:noProof/>
       </w:rPr>
-      <w:t>9</w:t>
+      <w:t>5</w:t>
     </w:r>
     <w:r>
       <w:rPr>
@@ -18469,6 +18463,7 @@
     <w:rsidRoot w:val="00F9276E"/>
     <w:rsid w:val="006157D1"/>
     <w:rsid w:val="00690D2F"/>
+    <w:rsid w:val="00734AD6"/>
     <w:rsid w:val="00F9276E"/>
   </w:rsids>
   <m:mathPr>
